--- a/wwwroot/Assets/lessons/Pror.docx
+++ b/wwwroot/Assets/lessons/Pror.docx
@@ -382,7 +382,6 @@
           <w:sz w:val="32"/>
           <w:szCs w:val="32"/>
         </w:rPr>
-        <w:lastRenderedPageBreak/>
         <w:t>(2)</w:t>
       </w:r>
       <w:r>
@@ -700,144 +699,144 @@
           <w:sz w:val="32"/>
           <w:szCs w:val="32"/>
         </w:rPr>
+        <w:t xml:space="preserve">(а)Народ Божий(Авраам,Исаак,Иаков,Иосиф,Моисей); – </w:t>
+      </w:r>
+    </w:p>
+    <w:p>
+      <w:pPr>
+        <w:rPr>
+          <w:b/>
+          <w:sz w:val="32"/>
+          <w:szCs w:val="32"/>
+        </w:rPr>
+      </w:pPr>
+      <w:r>
+        <w:rPr>
+          <w:b/>
+          <w:sz w:val="32"/>
+          <w:szCs w:val="32"/>
+        </w:rPr>
+        <w:t>познание и передача С.Б.,Завета,Хр.,ученики,Вс.Ев.,</w:t>
+      </w:r>
+    </w:p>
+    <w:p>
+      <w:pPr>
+        <w:rPr>
+          <w:b/>
+          <w:sz w:val="32"/>
+          <w:szCs w:val="32"/>
+        </w:rPr>
+      </w:pPr>
+      <w:r>
+        <w:rPr>
+          <w:b/>
+          <w:sz w:val="32"/>
+          <w:szCs w:val="32"/>
+        </w:rPr>
+        <w:t>п</w:t>
+      </w:r>
+      <w:r>
+        <w:rPr>
+          <w:b/>
+          <w:sz w:val="32"/>
+          <w:szCs w:val="32"/>
+        </w:rPr>
+        <w:t>одготовка приходаХриста.</w:t>
+      </w:r>
+    </w:p>
+    <w:p>
+      <w:pPr>
+        <w:rPr>
+          <w:b/>
+          <w:sz w:val="32"/>
+          <w:szCs w:val="32"/>
+        </w:rPr>
+      </w:pPr>
+      <w:r>
+        <w:rPr>
+          <w:b/>
+          <w:sz w:val="32"/>
+          <w:szCs w:val="32"/>
+        </w:rPr>
+        <w:t>1-е Пет.1:10-11;Дн.10:43; - Быт.41:38;49:10;Ис.63:11.</w:t>
+      </w:r>
+    </w:p>
+    <w:p>
+      <w:pPr>
+        <w:rPr>
+          <w:b/>
+          <w:sz w:val="32"/>
+          <w:szCs w:val="32"/>
+        </w:rPr>
+      </w:pPr>
+      <w:r>
+        <w:rPr>
+          <w:b/>
+          <w:sz w:val="32"/>
+          <w:szCs w:val="32"/>
+        </w:rPr>
+        <w:t>(б)Большинство людей – идолы,непринятие С.Б.,Завета,Хр.</w:t>
+      </w:r>
+    </w:p>
+    <w:p>
+      <w:pPr>
+        <w:rPr>
+          <w:b/>
+          <w:sz w:val="32"/>
+          <w:szCs w:val="32"/>
+        </w:rPr>
+      </w:pPr>
+      <w:r>
+        <w:rPr>
+          <w:b/>
+          <w:sz w:val="32"/>
+          <w:szCs w:val="32"/>
+        </w:rPr>
+        <w:t>(Фараоны,волхвы Египта,наука).</w:t>
+      </w:r>
+    </w:p>
+    <w:p>
+      <w:pPr>
+        <w:rPr>
+          <w:b/>
+          <w:sz w:val="32"/>
+          <w:szCs w:val="32"/>
+        </w:rPr>
+      </w:pPr>
+    </w:p>
+    <w:p>
+      <w:pPr>
+        <w:rPr>
+          <w:b/>
+          <w:sz w:val="32"/>
+          <w:szCs w:val="32"/>
+        </w:rPr>
+      </w:pPr>
+    </w:p>
+    <w:p>
+      <w:pPr>
+        <w:rPr>
+          <w:b/>
+          <w:sz w:val="32"/>
+          <w:szCs w:val="32"/>
+        </w:rPr>
+      </w:pPr>
+    </w:p>
+    <w:p>
+      <w:pPr>
+        <w:rPr>
+          <w:b/>
+          <w:sz w:val="32"/>
+          <w:szCs w:val="32"/>
+        </w:rPr>
+      </w:pPr>
+      <w:r>
+        <w:rPr>
+          <w:b/>
+          <w:sz w:val="32"/>
+          <w:szCs w:val="32"/>
+        </w:rPr>
         <w:lastRenderedPageBreak/>
-        <w:t xml:space="preserve">(а)Народ Божий(Авраам,Исаак,Иаков,Иосиф,Моисей); – </w:t>
-      </w:r>
-    </w:p>
-    <w:p>
-      <w:pPr>
-        <w:rPr>
-          <w:b/>
-          <w:sz w:val="32"/>
-          <w:szCs w:val="32"/>
-        </w:rPr>
-      </w:pPr>
-      <w:r>
-        <w:rPr>
-          <w:b/>
-          <w:sz w:val="32"/>
-          <w:szCs w:val="32"/>
-        </w:rPr>
-        <w:t>познание и передача С.Б.,Завета,Хр.,ученики,Вс.Ев.,</w:t>
-      </w:r>
-    </w:p>
-    <w:p>
-      <w:pPr>
-        <w:rPr>
-          <w:b/>
-          <w:sz w:val="32"/>
-          <w:szCs w:val="32"/>
-        </w:rPr>
-      </w:pPr>
-      <w:r>
-        <w:rPr>
-          <w:b/>
-          <w:sz w:val="32"/>
-          <w:szCs w:val="32"/>
-        </w:rPr>
-        <w:t>п</w:t>
-      </w:r>
-      <w:r>
-        <w:rPr>
-          <w:b/>
-          <w:sz w:val="32"/>
-          <w:szCs w:val="32"/>
-        </w:rPr>
-        <w:t>одготовка приходаХриста.</w:t>
-      </w:r>
-    </w:p>
-    <w:p>
-      <w:pPr>
-        <w:rPr>
-          <w:b/>
-          <w:sz w:val="32"/>
-          <w:szCs w:val="32"/>
-        </w:rPr>
-      </w:pPr>
-      <w:r>
-        <w:rPr>
-          <w:b/>
-          <w:sz w:val="32"/>
-          <w:szCs w:val="32"/>
-        </w:rPr>
-        <w:t>1-е Пет.1:10-11;Дн.10:43; - Быт.41:38;49:10;Ис.63:11.</w:t>
-      </w:r>
-    </w:p>
-    <w:p>
-      <w:pPr>
-        <w:rPr>
-          <w:b/>
-          <w:sz w:val="32"/>
-          <w:szCs w:val="32"/>
-        </w:rPr>
-      </w:pPr>
-      <w:r>
-        <w:rPr>
-          <w:b/>
-          <w:sz w:val="32"/>
-          <w:szCs w:val="32"/>
-        </w:rPr>
-        <w:t>(б)Большинство людей – идолы,непринятие С.Б.,Завета,Хр.</w:t>
-      </w:r>
-    </w:p>
-    <w:p>
-      <w:pPr>
-        <w:rPr>
-          <w:b/>
-          <w:sz w:val="32"/>
-          <w:szCs w:val="32"/>
-        </w:rPr>
-      </w:pPr>
-      <w:r>
-        <w:rPr>
-          <w:b/>
-          <w:sz w:val="32"/>
-          <w:szCs w:val="32"/>
-        </w:rPr>
-        <w:t>(Фараоны,волхвы Египта,наука).</w:t>
-      </w:r>
-    </w:p>
-    <w:p>
-      <w:pPr>
-        <w:rPr>
-          <w:b/>
-          <w:sz w:val="32"/>
-          <w:szCs w:val="32"/>
-        </w:rPr>
-      </w:pPr>
-    </w:p>
-    <w:p>
-      <w:pPr>
-        <w:rPr>
-          <w:b/>
-          <w:sz w:val="32"/>
-          <w:szCs w:val="32"/>
-        </w:rPr>
-      </w:pPr>
-    </w:p>
-    <w:p>
-      <w:pPr>
-        <w:rPr>
-          <w:b/>
-          <w:sz w:val="32"/>
-          <w:szCs w:val="32"/>
-        </w:rPr>
-      </w:pPr>
-    </w:p>
-    <w:p>
-      <w:pPr>
-        <w:rPr>
-          <w:b/>
-          <w:sz w:val="32"/>
-          <w:szCs w:val="32"/>
-        </w:rPr>
-      </w:pPr>
-      <w:r>
-        <w:rPr>
-          <w:b/>
-          <w:sz w:val="32"/>
-          <w:szCs w:val="32"/>
-        </w:rPr>
         <w:t>(4)</w:t>
       </w:r>
       <w:r>
@@ -980,7 +979,6 @@
           <w:sz w:val="40"/>
           <w:szCs w:val="40"/>
         </w:rPr>
-        <w:lastRenderedPageBreak/>
         <w:t>Р</w:t>
       </w:r>
       <w:r>
@@ -1209,7 +1207,6 @@
           <w:sz w:val="32"/>
           <w:szCs w:val="32"/>
         </w:rPr>
-        <w:lastRenderedPageBreak/>
         <w:t>(2)</w:t>
       </w:r>
       <w:r>
@@ -1461,108 +1458,108 @@
           <w:sz w:val="32"/>
           <w:szCs w:val="32"/>
         </w:rPr>
+        <w:t>заселил язычников – смешение народа,самаряне). 4-я Цар.17.</w:t>
+      </w:r>
+    </w:p>
+    <w:p>
+      <w:pPr>
+        <w:rPr>
+          <w:b/>
+          <w:sz w:val="32"/>
+          <w:szCs w:val="32"/>
+        </w:rPr>
+      </w:pPr>
+      <w:r>
+        <w:rPr>
+          <w:b/>
+          <w:sz w:val="32"/>
+          <w:szCs w:val="32"/>
+        </w:rPr>
+        <w:t>(а)Народ Божий(Елисей,Иона); – познание и передача</w:t>
+      </w:r>
+    </w:p>
+    <w:p>
+      <w:pPr>
+        <w:rPr>
+          <w:b/>
+          <w:sz w:val="32"/>
+          <w:szCs w:val="32"/>
+        </w:rPr>
+      </w:pPr>
+      <w:r>
+        <w:rPr>
+          <w:b/>
+          <w:sz w:val="32"/>
+          <w:szCs w:val="32"/>
+        </w:rPr>
+        <w:t>С.Б.,Завета,Хр.,ученики,Вс.Ев.,</w:t>
+      </w:r>
+      <w:r>
+        <w:rPr>
+          <w:b/>
+          <w:sz w:val="32"/>
+          <w:szCs w:val="32"/>
+        </w:rPr>
+        <w:t>п</w:t>
+      </w:r>
+      <w:r>
+        <w:rPr>
+          <w:b/>
+          <w:sz w:val="32"/>
+          <w:szCs w:val="32"/>
+        </w:rPr>
+        <w:t>одготовка приходаХриста.</w:t>
+      </w:r>
+    </w:p>
+    <w:p>
+      <w:pPr>
+        <w:rPr>
+          <w:b/>
+          <w:sz w:val="32"/>
+          <w:szCs w:val="32"/>
+        </w:rPr>
+      </w:pPr>
+      <w:r>
+        <w:rPr>
+          <w:b/>
+          <w:sz w:val="32"/>
+          <w:szCs w:val="32"/>
+        </w:rPr>
+        <w:t>1-е Пет.1:10-11;Дн.10:43.</w:t>
+      </w:r>
+    </w:p>
+    <w:p>
+      <w:pPr>
+        <w:rPr>
+          <w:b/>
+          <w:sz w:val="32"/>
+          <w:szCs w:val="32"/>
+        </w:rPr>
+      </w:pPr>
+      <w:r>
+        <w:rPr>
+          <w:b/>
+          <w:sz w:val="32"/>
+          <w:szCs w:val="32"/>
+        </w:rPr>
+        <w:t>(б)Большинство людей – идолы,непринятие С.Б.,Завета,Хр.</w:t>
+      </w:r>
+    </w:p>
+    <w:p>
+      <w:pPr>
+        <w:rPr>
+          <w:b/>
+          <w:sz w:val="32"/>
+          <w:szCs w:val="32"/>
+        </w:rPr>
+      </w:pPr>
+      <w:r>
+        <w:rPr>
+          <w:b/>
+          <w:sz w:val="32"/>
+          <w:szCs w:val="32"/>
+        </w:rPr>
         <w:lastRenderedPageBreak/>
-        <w:t>заселил язычников – смешение народа,самаряне). 4-я Цар.17.</w:t>
-      </w:r>
-    </w:p>
-    <w:p>
-      <w:pPr>
-        <w:rPr>
-          <w:b/>
-          <w:sz w:val="32"/>
-          <w:szCs w:val="32"/>
-        </w:rPr>
-      </w:pPr>
-      <w:r>
-        <w:rPr>
-          <w:b/>
-          <w:sz w:val="32"/>
-          <w:szCs w:val="32"/>
-        </w:rPr>
-        <w:t>(а)Народ Божий(Елисей,Иона); – познание и передача</w:t>
-      </w:r>
-    </w:p>
-    <w:p>
-      <w:pPr>
-        <w:rPr>
-          <w:b/>
-          <w:sz w:val="32"/>
-          <w:szCs w:val="32"/>
-        </w:rPr>
-      </w:pPr>
-      <w:r>
-        <w:rPr>
-          <w:b/>
-          <w:sz w:val="32"/>
-          <w:szCs w:val="32"/>
-        </w:rPr>
-        <w:t>С.Б.,Завета,Хр.,ученики,Вс.Ев.,</w:t>
-      </w:r>
-      <w:r>
-        <w:rPr>
-          <w:b/>
-          <w:sz w:val="32"/>
-          <w:szCs w:val="32"/>
-        </w:rPr>
-        <w:t>п</w:t>
-      </w:r>
-      <w:r>
-        <w:rPr>
-          <w:b/>
-          <w:sz w:val="32"/>
-          <w:szCs w:val="32"/>
-        </w:rPr>
-        <w:t>одготовка приходаХриста.</w:t>
-      </w:r>
-    </w:p>
-    <w:p>
-      <w:pPr>
-        <w:rPr>
-          <w:b/>
-          <w:sz w:val="32"/>
-          <w:szCs w:val="32"/>
-        </w:rPr>
-      </w:pPr>
-      <w:r>
-        <w:rPr>
-          <w:b/>
-          <w:sz w:val="32"/>
-          <w:szCs w:val="32"/>
-        </w:rPr>
-        <w:t>1-е Пет.1:10-11;Дн.10:43.</w:t>
-      </w:r>
-    </w:p>
-    <w:p>
-      <w:pPr>
-        <w:rPr>
-          <w:b/>
-          <w:sz w:val="32"/>
-          <w:szCs w:val="32"/>
-        </w:rPr>
-      </w:pPr>
-      <w:r>
-        <w:rPr>
-          <w:b/>
-          <w:sz w:val="32"/>
-          <w:szCs w:val="32"/>
-        </w:rPr>
-        <w:t>(б)Большинство людей – идолы,непринятие С.Б.,Завета,Хр.</w:t>
-      </w:r>
-    </w:p>
-    <w:p>
-      <w:pPr>
-        <w:rPr>
-          <w:b/>
-          <w:sz w:val="32"/>
-          <w:szCs w:val="32"/>
-        </w:rPr>
-      </w:pPr>
-      <w:r>
-        <w:rPr>
-          <w:b/>
-          <w:sz w:val="32"/>
-          <w:szCs w:val="32"/>
-        </w:rPr>
         <w:t>(6</w:t>
       </w:r>
       <w:r>
@@ -1763,7 +1760,6 @@
           <w:sz w:val="32"/>
           <w:szCs w:val="32"/>
         </w:rPr>
-        <w:lastRenderedPageBreak/>
         <w:t>(539</w:t>
       </w:r>
       <w:r>
@@ -28285,7 +28281,15 @@
           <w:sz w:val="32"/>
           <w:szCs w:val="32"/>
         </w:rPr>
-        <w:t>(а)Птолемей – Египет.</w:t>
+        <w:t>(а)Птолемей – Египет</w:t>
+      </w:r>
+      <w:r>
+        <w:rPr>
+          <w:b/>
+          <w:sz w:val="32"/>
+          <w:szCs w:val="32"/>
+        </w:rPr>
+        <w:t>(присоед. Израиля в 301 до 198 г. до Р.Х.)</w:t>
       </w:r>
     </w:p>
     <w:p>
@@ -64980,6 +64984,30 @@
         </w:rPr>
         <w:t>ринятие С.Б.,Завета,Хр.</w:t>
       </w:r>
+      <w:r>
+        <w:rPr>
+          <w:b/>
+          <w:sz w:val="32"/>
+          <w:szCs w:val="32"/>
+        </w:rPr>
+        <w:t>,воровство десятин,нет</w:t>
+      </w:r>
+      <w:r>
+        <w:rPr>
+          <w:b/>
+          <w:sz w:val="32"/>
+          <w:szCs w:val="32"/>
+        </w:rPr>
+        <w:t xml:space="preserve"> </w:t>
+      </w:r>
+      <w:r>
+        <w:rPr>
+          <w:b/>
+          <w:sz w:val="32"/>
+          <w:szCs w:val="32"/>
+        </w:rPr>
+        <w:t>участия в деле Божьем.</w:t>
+      </w:r>
     </w:p>
     <w:p>
       <w:pPr>
@@ -65087,1160 +65115,1267 @@
           <w:sz w:val="32"/>
           <w:szCs w:val="32"/>
         </w:rPr>
-        <w:t>)</w:t>
-      </w:r>
-      <w:r>
+        <w:t>)Мал.4; - исполнение С.Б.,Завета,Хр.</w:t>
+      </w:r>
+    </w:p>
+    <w:p>
+      <w:pPr>
+        <w:rPr>
+          <w:b/>
+          <w:sz w:val="32"/>
+          <w:szCs w:val="32"/>
+        </w:rPr>
+      </w:pPr>
+      <w:r>
+        <w:rPr>
+          <w:b/>
+          <w:sz w:val="32"/>
+          <w:szCs w:val="32"/>
+        </w:rPr>
+        <w:t>(а)Мал.4:1-3</w:t>
+      </w:r>
+      <w:r>
+        <w:rPr>
+          <w:b/>
+          <w:sz w:val="32"/>
+          <w:szCs w:val="32"/>
+        </w:rPr>
+        <w:t xml:space="preserve">; - </w:t>
+      </w:r>
+      <w:r>
+        <w:rPr>
+          <w:b/>
+          <w:sz w:val="32"/>
+          <w:szCs w:val="32"/>
+        </w:rPr>
+        <w:t>2-е пришествие Христа.</w:t>
+      </w:r>
+    </w:p>
+    <w:p>
+      <w:pPr>
+        <w:rPr>
+          <w:b/>
+          <w:sz w:val="32"/>
+          <w:szCs w:val="32"/>
+        </w:rPr>
+      </w:pPr>
+      <w:r>
+        <w:rPr>
+          <w:b/>
+          <w:sz w:val="32"/>
+          <w:szCs w:val="32"/>
+        </w:rPr>
+        <w:t>(</w:t>
+      </w:r>
+      <w:r>
+        <w:rPr>
+          <w:b/>
+          <w:sz w:val="32"/>
+          <w:szCs w:val="32"/>
+        </w:rPr>
+        <w:t>Солнце Правды</w:t>
+      </w:r>
+      <w:r>
+        <w:rPr>
+          <w:b/>
+          <w:sz w:val="32"/>
+          <w:szCs w:val="32"/>
+        </w:rPr>
+        <w:t xml:space="preserve"> – воскресение из мертвых,жизнь вечная</w:t>
+      </w:r>
+      <w:r>
+        <w:rPr>
+          <w:b/>
+          <w:sz w:val="32"/>
+          <w:szCs w:val="32"/>
+        </w:rPr>
+        <w:t>).</w:t>
+      </w:r>
+    </w:p>
+    <w:p>
+      <w:pPr>
+        <w:rPr>
+          <w:b/>
+          <w:sz w:val="32"/>
+          <w:szCs w:val="32"/>
+        </w:rPr>
+      </w:pPr>
+      <w:r>
+        <w:rPr>
+          <w:b/>
+          <w:sz w:val="32"/>
+          <w:szCs w:val="32"/>
+        </w:rPr>
+        <w:t>(б)Мал.4:4; - важность С.Б.,Завета,Хр.,для народа Б.</w:t>
+      </w:r>
+    </w:p>
+    <w:p>
+      <w:pPr>
+        <w:rPr>
+          <w:b/>
+          <w:sz w:val="32"/>
+          <w:szCs w:val="32"/>
+        </w:rPr>
+      </w:pPr>
+      <w:r>
+        <w:rPr>
+          <w:b/>
+          <w:sz w:val="32"/>
+          <w:szCs w:val="32"/>
+        </w:rPr>
+        <w:t>(в</w:t>
+      </w:r>
+      <w:r>
+        <w:rPr>
+          <w:b/>
+          <w:sz w:val="32"/>
+          <w:szCs w:val="32"/>
+        </w:rPr>
+        <w:t>)Мал.4:5(Мф.11:14;17:1</w:t>
+      </w:r>
+      <w:r>
+        <w:rPr>
+          <w:b/>
+          <w:sz w:val="32"/>
+          <w:szCs w:val="32"/>
+        </w:rPr>
+        <w:t>0-13); - приход Ин. Крестителя.</w:t>
+      </w:r>
+    </w:p>
+    <w:p>
+      <w:pPr>
+        <w:rPr>
+          <w:b/>
+          <w:sz w:val="32"/>
+          <w:szCs w:val="32"/>
+        </w:rPr>
+      </w:pPr>
+      <w:r>
+        <w:rPr>
+          <w:b/>
+          <w:sz w:val="32"/>
+          <w:szCs w:val="32"/>
+        </w:rPr>
+        <w:t>(Приход антихриста и лжепророка – подделка обетований С.Б.)</w:t>
+      </w:r>
+    </w:p>
+    <w:p>
+      <w:pPr>
+        <w:rPr>
+          <w:b/>
+          <w:sz w:val="32"/>
+          <w:szCs w:val="32"/>
+        </w:rPr>
+      </w:pPr>
+      <w:r>
+        <w:rPr>
+          <w:b/>
+          <w:sz w:val="32"/>
+          <w:szCs w:val="32"/>
+        </w:rPr>
+        <w:t>(г)Мал.4:6; - важность правильного понимания С.Б.</w:t>
+      </w:r>
+    </w:p>
+    <w:p>
+      <w:pPr>
+        <w:rPr>
+          <w:b/>
+          <w:sz w:val="32"/>
+          <w:szCs w:val="32"/>
+        </w:rPr>
+      </w:pPr>
+      <w:r>
+        <w:rPr>
+          <w:b/>
+          <w:sz w:val="32"/>
+          <w:szCs w:val="32"/>
+        </w:rPr>
+        <w:t xml:space="preserve">(Суть и смысл веры – Жертва </w:t>
+      </w:r>
+      <w:r>
+        <w:rPr>
+          <w:b/>
+          <w:sz w:val="32"/>
+          <w:szCs w:val="32"/>
+        </w:rPr>
+        <w:t>Христа,единство поколений,</w:t>
+      </w:r>
+    </w:p>
+    <w:p>
+      <w:pPr>
+        <w:rPr>
+          <w:b/>
+          <w:sz w:val="32"/>
+          <w:szCs w:val="32"/>
+        </w:rPr>
+      </w:pPr>
+      <w:r>
+        <w:rPr>
+          <w:b/>
+          <w:sz w:val="32"/>
+          <w:szCs w:val="32"/>
+        </w:rPr>
+        <w:t>непринятие С.Б.,Завета,Хр.,неверие – проклятие,гибель).</w:t>
+      </w:r>
+    </w:p>
+    <w:p>
+      <w:pPr>
+        <w:rPr>
+          <w:b/>
+          <w:sz w:val="32"/>
+          <w:szCs w:val="32"/>
+        </w:rPr>
+      </w:pPr>
+    </w:p>
+    <w:p>
+      <w:pPr>
+        <w:rPr>
+          <w:b/>
+          <w:sz w:val="32"/>
+          <w:szCs w:val="32"/>
+        </w:rPr>
+      </w:pPr>
+      <w:r>
+        <w:rPr>
+          <w:b/>
+          <w:sz w:val="32"/>
+          <w:szCs w:val="32"/>
+        </w:rPr>
+        <w:t>Заключение:</w:t>
+      </w:r>
+    </w:p>
+    <w:p>
+      <w:pPr>
+        <w:rPr>
+          <w:b/>
+          <w:sz w:val="32"/>
+          <w:szCs w:val="32"/>
+        </w:rPr>
+      </w:pPr>
+      <w:r>
+        <w:rPr>
+          <w:b/>
+          <w:sz w:val="32"/>
+          <w:szCs w:val="32"/>
+        </w:rPr>
+        <w:t>(1)Важность понимания и принятия С.Б.,Завета,Хр.</w:t>
+      </w:r>
+    </w:p>
+    <w:p>
+      <w:pPr>
+        <w:rPr>
+          <w:b/>
+          <w:sz w:val="32"/>
+          <w:szCs w:val="32"/>
+        </w:rPr>
+      </w:pPr>
+      <w:r>
+        <w:rPr>
+          <w:b/>
+          <w:sz w:val="32"/>
+          <w:szCs w:val="32"/>
+        </w:rPr>
+        <w:t>(2)Важность понимания и исполнения предназначения.</w:t>
+      </w:r>
+    </w:p>
+    <w:p>
+      <w:pPr>
+        <w:rPr>
+          <w:b/>
+          <w:sz w:val="32"/>
+          <w:szCs w:val="32"/>
+        </w:rPr>
+      </w:pPr>
+      <w:r>
+        <w:rPr>
+          <w:b/>
+          <w:sz w:val="32"/>
+          <w:szCs w:val="32"/>
+        </w:rPr>
+        <w:t>(Познание и передача С.Б.,Завета,Хр.,ученики,Вс.Ев.)</w:t>
+      </w:r>
+    </w:p>
+    <w:p>
+      <w:pPr>
+        <w:rPr>
+          <w:b/>
+          <w:sz w:val="32"/>
+          <w:szCs w:val="32"/>
+        </w:rPr>
+      </w:pPr>
+      <w:r>
+        <w:rPr>
+          <w:b/>
+          <w:sz w:val="32"/>
+          <w:szCs w:val="32"/>
+        </w:rPr>
+        <w:t xml:space="preserve">       </w:t>
+      </w:r>
+    </w:p>
+    <w:p>
+      <w:pPr>
         <w:rPr>
           <w:b/>
           <w:sz w:val="40"/>
           <w:szCs w:val="40"/>
         </w:rPr>
-        <w:t>Десятина</w:t>
-      </w:r>
-      <w:r>
-        <w:rPr>
-          <w:b/>
-          <w:sz w:val="32"/>
-          <w:szCs w:val="32"/>
-        </w:rPr>
-        <w:t xml:space="preserve"> – Божье установление и требование,заповедь</w:t>
-      </w:r>
-    </w:p>
-    <w:p>
-      <w:pPr>
-        <w:rPr>
-          <w:b/>
-          <w:sz w:val="32"/>
-          <w:szCs w:val="32"/>
-        </w:rPr>
-      </w:pPr>
-      <w:r>
-        <w:rPr>
-          <w:b/>
-          <w:sz w:val="32"/>
-          <w:szCs w:val="32"/>
-        </w:rPr>
-        <w:t>обязательная к исполнению.</w:t>
-      </w:r>
-      <w:r>
-        <w:rPr>
-          <w:b/>
-          <w:sz w:val="32"/>
-          <w:szCs w:val="32"/>
-        </w:rPr>
-        <w:t xml:space="preserve"> </w:t>
-      </w:r>
-      <w:r>
-        <w:rPr>
-          <w:b/>
-          <w:sz w:val="32"/>
-          <w:szCs w:val="32"/>
-        </w:rPr>
-        <w:t>Лев.27:30-32.</w:t>
-      </w:r>
-    </w:p>
-    <w:p>
-      <w:pPr>
-        <w:rPr>
-          <w:b/>
-          <w:sz w:val="32"/>
-          <w:szCs w:val="32"/>
-        </w:rPr>
-      </w:pPr>
-      <w:r>
-        <w:rPr>
-          <w:b/>
-          <w:sz w:val="32"/>
-          <w:szCs w:val="32"/>
-        </w:rPr>
-        <w:t>(а)Чис.18:19-28(21); - первая десятина(маасер ришон).</w:t>
-      </w:r>
-    </w:p>
-    <w:p>
-      <w:pPr>
-        <w:rPr>
-          <w:b/>
-          <w:sz w:val="32"/>
-          <w:szCs w:val="32"/>
-        </w:rPr>
-      </w:pPr>
-      <w:r>
-        <w:rPr>
-          <w:b/>
-          <w:sz w:val="32"/>
-          <w:szCs w:val="32"/>
-        </w:rPr>
-        <w:t>Назначение первой десятины – содержание левитов и священников,участие в деле Божьем,прославление и благодарение Бога.</w:t>
-      </w:r>
-      <w:r>
-        <w:rPr>
-          <w:b/>
-          <w:sz w:val="32"/>
-          <w:szCs w:val="32"/>
-        </w:rPr>
-        <w:t xml:space="preserve"> </w:t>
-      </w:r>
-      <w:r>
-        <w:rPr>
-          <w:b/>
-          <w:sz w:val="32"/>
-          <w:szCs w:val="32"/>
-        </w:rPr>
-        <w:t>Ис.Нав.13-21.</w:t>
-      </w:r>
-    </w:p>
-    <w:p>
-      <w:pPr>
-        <w:rPr>
-          <w:b/>
-          <w:sz w:val="32"/>
-          <w:szCs w:val="32"/>
-        </w:rPr>
-      </w:pPr>
-      <w:r>
-        <w:rPr>
-          <w:b/>
-          <w:sz w:val="32"/>
-          <w:szCs w:val="32"/>
-        </w:rPr>
-        <w:t>Место приношения – Скиния,Храм.</w:t>
-      </w:r>
-      <w:r>
-        <w:rPr>
-          <w:b/>
-          <w:sz w:val="32"/>
-          <w:szCs w:val="32"/>
-        </w:rPr>
-        <w:t xml:space="preserve"> </w:t>
-      </w:r>
-      <w:r>
-        <w:rPr>
-          <w:b/>
-          <w:sz w:val="32"/>
-          <w:szCs w:val="32"/>
-        </w:rPr>
-        <w:t>Втор.12:5-7.</w:t>
-      </w:r>
-    </w:p>
-    <w:p>
-      <w:pPr>
-        <w:rPr>
-          <w:b/>
-          <w:sz w:val="32"/>
-          <w:szCs w:val="32"/>
-        </w:rPr>
-      </w:pPr>
-      <w:r>
-        <w:rPr>
-          <w:b/>
-          <w:sz w:val="32"/>
-          <w:szCs w:val="32"/>
-        </w:rPr>
-        <w:t>(Устав соли,вечный завет – важность понимания важности</w:t>
-      </w:r>
-    </w:p>
-    <w:p>
-      <w:pPr>
-        <w:rPr>
-          <w:b/>
-          <w:sz w:val="32"/>
-          <w:szCs w:val="32"/>
-        </w:rPr>
-      </w:pPr>
-      <w:r>
-        <w:rPr>
-          <w:b/>
-          <w:sz w:val="32"/>
-          <w:szCs w:val="32"/>
-        </w:rPr>
-        <w:t>познания и передачи С.Б,Завета,Хр.,самообеспечение народа Б.) Чис.18:19(Пр.3:9;3-е Ин.1:7).</w:t>
-      </w:r>
-    </w:p>
-    <w:p>
-      <w:pPr>
-        <w:tabs>
-          <w:tab w:val="left" w:pos="2685"/>
-        </w:tabs>
-        <w:rPr>
-          <w:b/>
-          <w:sz w:val="32"/>
-          <w:szCs w:val="32"/>
-        </w:rPr>
-      </w:pPr>
-      <w:r>
-        <w:rPr>
-          <w:b/>
-          <w:sz w:val="32"/>
-          <w:szCs w:val="32"/>
-        </w:rPr>
-        <w:tab/>
-      </w:r>
-    </w:p>
-    <w:p>
-      <w:pPr>
-        <w:rPr>
-          <w:b/>
-          <w:sz w:val="32"/>
-          <w:szCs w:val="32"/>
-        </w:rPr>
-      </w:pPr>
-      <w:r>
-        <w:rPr>
-          <w:b/>
-          <w:sz w:val="32"/>
-          <w:szCs w:val="32"/>
-        </w:rPr>
-        <w:t>(б)Втор.14:22-27; - вторая десятина(маасер шени).</w:t>
-      </w:r>
-    </w:p>
-    <w:p>
-      <w:pPr>
-        <w:rPr>
-          <w:b/>
-          <w:sz w:val="32"/>
-          <w:szCs w:val="32"/>
-        </w:rPr>
-      </w:pPr>
-      <w:r>
-        <w:rPr>
-          <w:b/>
-          <w:sz w:val="32"/>
-          <w:szCs w:val="32"/>
-        </w:rPr>
-        <w:t>Назначение второй десятины – участие в Божьих праздниках,</w:t>
-      </w:r>
-    </w:p>
-    <w:p>
-      <w:pPr>
-        <w:rPr>
-          <w:b/>
-          <w:sz w:val="32"/>
-          <w:szCs w:val="32"/>
-        </w:rPr>
-      </w:pPr>
-      <w:r>
-        <w:rPr>
-          <w:b/>
-          <w:sz w:val="32"/>
-          <w:szCs w:val="32"/>
-        </w:rPr>
-        <w:t>обязательное собрание народа Божьего три раза в год,участие в</w:t>
-      </w:r>
-    </w:p>
-    <w:p>
-      <w:pPr>
-        <w:rPr>
-          <w:b/>
-          <w:sz w:val="32"/>
-          <w:szCs w:val="32"/>
-        </w:rPr>
-      </w:pPr>
-      <w:r>
-        <w:rPr>
-          <w:b/>
-          <w:sz w:val="32"/>
-          <w:szCs w:val="32"/>
-        </w:rPr>
-        <w:t>деле Божьем,прославление и благодарение Бога. Втор.16:16.</w:t>
-      </w:r>
-    </w:p>
-    <w:p>
-      <w:pPr>
-        <w:rPr>
-          <w:b/>
-          <w:sz w:val="32"/>
-          <w:szCs w:val="32"/>
-        </w:rPr>
-      </w:pPr>
-      <w:r>
-        <w:rPr>
-          <w:b/>
-          <w:sz w:val="32"/>
-          <w:szCs w:val="32"/>
-        </w:rPr>
-        <w:t>Место приношения –</w:t>
-      </w:r>
-      <w:r>
-        <w:rPr>
-          <w:b/>
-          <w:sz w:val="32"/>
-          <w:szCs w:val="32"/>
-        </w:rPr>
-        <w:t xml:space="preserve"> </w:t>
-      </w:r>
-      <w:r>
-        <w:rPr>
-          <w:b/>
-          <w:sz w:val="32"/>
-          <w:szCs w:val="32"/>
-        </w:rPr>
-        <w:t>Скиния,Храм.</w:t>
-      </w:r>
-      <w:r>
-        <w:rPr>
-          <w:b/>
-          <w:sz w:val="32"/>
-          <w:szCs w:val="32"/>
-        </w:rPr>
-        <w:t xml:space="preserve"> </w:t>
-      </w:r>
-      <w:r>
-        <w:rPr>
-          <w:b/>
-          <w:sz w:val="32"/>
-          <w:szCs w:val="32"/>
-        </w:rPr>
-        <w:t>Втор.12:5-7.</w:t>
-      </w:r>
-    </w:p>
-    <w:p>
-      <w:pPr>
-        <w:rPr>
-          <w:b/>
-          <w:sz w:val="32"/>
-          <w:szCs w:val="32"/>
-        </w:rPr>
-      </w:pPr>
-    </w:p>
-    <w:p>
-      <w:pPr>
-        <w:rPr>
-          <w:b/>
-          <w:sz w:val="32"/>
-          <w:szCs w:val="32"/>
-        </w:rPr>
-      </w:pPr>
-    </w:p>
-    <w:p>
-      <w:pPr>
-        <w:rPr>
-          <w:b/>
-          <w:sz w:val="32"/>
-          <w:szCs w:val="32"/>
-        </w:rPr>
-      </w:pPr>
-    </w:p>
-    <w:p>
-      <w:pPr>
-        <w:rPr>
-          <w:b/>
-          <w:sz w:val="32"/>
-          <w:szCs w:val="32"/>
-        </w:rPr>
-      </w:pPr>
-    </w:p>
-    <w:p>
-      <w:pPr>
-        <w:rPr>
-          <w:b/>
-          <w:sz w:val="32"/>
-          <w:szCs w:val="32"/>
-        </w:rPr>
-      </w:pPr>
-    </w:p>
-    <w:p>
-      <w:pPr>
-        <w:rPr>
-          <w:b/>
-          <w:sz w:val="32"/>
-          <w:szCs w:val="32"/>
-        </w:rPr>
-      </w:pPr>
-      <w:r>
-        <w:rPr>
-          <w:b/>
-          <w:sz w:val="32"/>
-          <w:szCs w:val="32"/>
-        </w:rPr>
-        <w:t>(в)Втор.14:28-29;26:12-15; - третья десятина(маасер шлиши,ани)</w:t>
-      </w:r>
-    </w:p>
-    <w:p>
-      <w:pPr>
-        <w:rPr>
-          <w:b/>
-          <w:sz w:val="32"/>
-          <w:szCs w:val="32"/>
-        </w:rPr>
-      </w:pPr>
-      <w:r>
-        <w:rPr>
-          <w:b/>
-          <w:sz w:val="32"/>
-          <w:szCs w:val="32"/>
-        </w:rPr>
-        <w:t xml:space="preserve">Назначение третьей десятины(только в третий год) – </w:t>
-      </w:r>
-    </w:p>
-    <w:p>
-      <w:pPr>
-        <w:rPr>
-          <w:b/>
-          <w:sz w:val="32"/>
-          <w:szCs w:val="32"/>
-        </w:rPr>
-      </w:pPr>
-      <w:r>
-        <w:rPr>
-          <w:b/>
-          <w:sz w:val="32"/>
-          <w:szCs w:val="32"/>
-        </w:rPr>
-        <w:t>забота о бедных,сиротах,вдовах и левитах,участие в деле Божьем,прославление и благодарение Бога.</w:t>
-      </w:r>
-    </w:p>
-    <w:p>
-      <w:pPr>
-        <w:rPr>
-          <w:b/>
-          <w:sz w:val="32"/>
-          <w:szCs w:val="32"/>
-        </w:rPr>
-      </w:pPr>
-      <w:r>
-        <w:rPr>
-          <w:b/>
-          <w:sz w:val="32"/>
-          <w:szCs w:val="32"/>
-        </w:rPr>
-        <w:t>Место приношения – поместный накопитель десятин.</w:t>
-      </w:r>
-    </w:p>
-    <w:p>
-      <w:pPr>
-        <w:rPr>
-          <w:b/>
-          <w:sz w:val="32"/>
-          <w:szCs w:val="32"/>
-        </w:rPr>
-      </w:pPr>
-    </w:p>
-    <w:p>
-      <w:pPr>
-        <w:rPr>
-          <w:b/>
-          <w:sz w:val="32"/>
-          <w:szCs w:val="32"/>
-        </w:rPr>
-      </w:pPr>
-      <w:r>
-        <w:rPr>
-          <w:b/>
-          <w:sz w:val="32"/>
-          <w:szCs w:val="32"/>
-        </w:rPr>
-        <w:t>(г)Мал.3:7-10; - воровство десятин,непринятие С.Б.,Завета,Хр.,</w:t>
-      </w:r>
-    </w:p>
-    <w:p>
-      <w:pPr>
-        <w:rPr>
-          <w:b/>
-          <w:sz w:val="32"/>
-          <w:szCs w:val="32"/>
-        </w:rPr>
-      </w:pPr>
-      <w:r>
-        <w:rPr>
-          <w:b/>
-          <w:sz w:val="32"/>
-          <w:szCs w:val="32"/>
-        </w:rPr>
-        <w:t>нет</w:t>
-      </w:r>
-      <w:r>
-        <w:rPr>
-          <w:b/>
-          <w:sz w:val="32"/>
-          <w:szCs w:val="32"/>
-        </w:rPr>
-        <w:t xml:space="preserve"> </w:t>
-      </w:r>
-      <w:r>
-        <w:rPr>
-          <w:b/>
-          <w:sz w:val="32"/>
-          <w:szCs w:val="32"/>
-        </w:rPr>
-        <w:t>участия в деле Божьем,прославлении и благодарении Бога,</w:t>
-      </w:r>
-    </w:p>
-    <w:p>
-      <w:pPr>
-        <w:rPr>
-          <w:b/>
-          <w:sz w:val="32"/>
-          <w:szCs w:val="32"/>
-        </w:rPr>
-      </w:pPr>
-      <w:r>
-        <w:rPr>
-          <w:b/>
-          <w:sz w:val="32"/>
-          <w:szCs w:val="32"/>
-        </w:rPr>
-        <w:t>служение маммоне,отказ от Бога,проклятие и погибель.</w:t>
-      </w:r>
-    </w:p>
-    <w:p>
-      <w:pPr>
-        <w:rPr>
-          <w:b/>
-          <w:sz w:val="32"/>
-          <w:szCs w:val="32"/>
-        </w:rPr>
-      </w:pPr>
-    </w:p>
-    <w:p>
-      <w:pPr>
-        <w:rPr>
-          <w:b/>
-          <w:sz w:val="32"/>
-          <w:szCs w:val="32"/>
-        </w:rPr>
-      </w:pPr>
-      <w:r>
-        <w:rPr>
-          <w:b/>
-          <w:sz w:val="32"/>
-          <w:szCs w:val="32"/>
-        </w:rPr>
-        <w:t>(д)Мф.23:23;Лк.18:10-14; - Иисус Христос,утверждение В.З.</w:t>
-      </w:r>
-    </w:p>
-    <w:p>
-      <w:pPr>
-        <w:rPr>
-          <w:b/>
-          <w:sz w:val="32"/>
-          <w:szCs w:val="32"/>
-        </w:rPr>
-      </w:pPr>
-    </w:p>
-    <w:p>
-      <w:pPr>
+      </w:pPr>
+      <w:r>
         <w:rPr>
           <w:b/>
           <w:sz w:val="40"/>
           <w:szCs w:val="40"/>
         </w:rPr>
-      </w:pPr>
-      <w:r>
-        <w:rPr>
-          <w:b/>
-          <w:sz w:val="32"/>
-          <w:szCs w:val="32"/>
-        </w:rPr>
-        <w:t>(5)</w:t>
-      </w:r>
-      <w:r>
+        <w:t xml:space="preserve">    </w:t>
+      </w:r>
+    </w:p>
+    <w:p>
+      <w:pPr>
         <w:rPr>
           <w:b/>
           <w:sz w:val="40"/>
           <w:szCs w:val="40"/>
         </w:rPr>
-        <w:t>Виды финансового служения народа Божьего</w:t>
-      </w:r>
-      <w:r>
+      </w:pPr>
+    </w:p>
+    <w:p>
+      <w:pPr>
         <w:rPr>
           <w:b/>
           <w:sz w:val="40"/>
           <w:szCs w:val="40"/>
         </w:rPr>
-        <w:t>.</w:t>
-      </w:r>
-    </w:p>
-    <w:p>
-      <w:pPr>
-        <w:rPr>
-          <w:b/>
-          <w:sz w:val="32"/>
-          <w:szCs w:val="32"/>
-        </w:rPr>
-      </w:pPr>
-      <w:r>
-        <w:rPr>
-          <w:b/>
-          <w:sz w:val="32"/>
-          <w:szCs w:val="32"/>
-        </w:rPr>
-        <w:t>(а</w:t>
-      </w:r>
-      <w:r>
-        <w:rPr>
-          <w:b/>
-          <w:sz w:val="32"/>
-          <w:szCs w:val="32"/>
-        </w:rPr>
-        <w:t>)Десятина</w:t>
-      </w:r>
-      <w:r>
-        <w:rPr>
-          <w:b/>
-          <w:sz w:val="32"/>
-          <w:szCs w:val="32"/>
-        </w:rPr>
-        <w:t xml:space="preserve"> – участие в деле Б.,прославление и благодарение Б</w:t>
-      </w:r>
-      <w:r>
-        <w:rPr>
-          <w:b/>
-          <w:sz w:val="32"/>
-          <w:szCs w:val="32"/>
-        </w:rPr>
-        <w:t>.</w:t>
-      </w:r>
-    </w:p>
-    <w:p>
-      <w:pPr>
-        <w:rPr>
-          <w:b/>
-          <w:sz w:val="32"/>
-          <w:szCs w:val="32"/>
-        </w:rPr>
-      </w:pPr>
-      <w:r>
-        <w:rPr>
-          <w:b/>
-          <w:sz w:val="32"/>
-          <w:szCs w:val="32"/>
-        </w:rPr>
-        <w:t>(б</w:t>
-      </w:r>
-      <w:r>
-        <w:rPr>
-          <w:b/>
-          <w:sz w:val="32"/>
-          <w:szCs w:val="32"/>
-        </w:rPr>
-        <w:t>)Пожертвование</w:t>
-      </w:r>
-      <w:r>
-        <w:rPr>
-          <w:b/>
-          <w:sz w:val="32"/>
-          <w:szCs w:val="32"/>
-        </w:rPr>
-        <w:t xml:space="preserve"> и обеты – участие в деле Б.,решение чел</w:t>
-      </w:r>
-      <w:r>
-        <w:rPr>
-          <w:b/>
-          <w:sz w:val="32"/>
-          <w:szCs w:val="32"/>
-        </w:rPr>
-        <w:t>.</w:t>
-      </w:r>
-    </w:p>
-    <w:p>
-      <w:pPr>
-        <w:rPr>
-          <w:b/>
-          <w:sz w:val="32"/>
-          <w:szCs w:val="32"/>
-        </w:rPr>
-      </w:pPr>
-      <w:r>
-        <w:rPr>
-          <w:b/>
-          <w:sz w:val="32"/>
-          <w:szCs w:val="32"/>
-        </w:rPr>
-        <w:t>(в</w:t>
-      </w:r>
-      <w:r>
-        <w:rPr>
-          <w:b/>
-          <w:sz w:val="32"/>
-          <w:szCs w:val="32"/>
-        </w:rPr>
-        <w:t>)Милостыня</w:t>
-      </w:r>
-      <w:r>
-        <w:rPr>
-          <w:b/>
-          <w:sz w:val="32"/>
-          <w:szCs w:val="32"/>
-        </w:rPr>
-        <w:t xml:space="preserve"> – поддержка нуждающихся,решение человека.</w:t>
-      </w:r>
-      <w:r>
-        <w:rPr>
-          <w:b/>
-          <w:sz w:val="32"/>
-          <w:szCs w:val="32"/>
-        </w:rPr>
-        <w:t xml:space="preserve">  </w:t>
-      </w:r>
-    </w:p>
-    <w:p>
-      <w:pPr>
-        <w:rPr>
-          <w:b/>
-          <w:sz w:val="32"/>
-          <w:szCs w:val="32"/>
-        </w:rPr>
-      </w:pPr>
-      <w:r>
-        <w:rPr>
-          <w:b/>
-          <w:sz w:val="32"/>
-          <w:szCs w:val="32"/>
-        </w:rPr>
-        <w:t xml:space="preserve">(г)Пример Авраама(отец всех верующих) – библейское обоснование приношения десятин в Н.З. </w:t>
-      </w:r>
-    </w:p>
-    <w:p>
-      <w:pPr>
-        <w:rPr>
-          <w:b/>
-          <w:sz w:val="32"/>
-          <w:szCs w:val="32"/>
-        </w:rPr>
-      </w:pPr>
-      <w:r>
-        <w:rPr>
-          <w:b/>
-          <w:sz w:val="32"/>
-          <w:szCs w:val="32"/>
-        </w:rPr>
-        <w:t>Быт.14:20(Евр.7:1-10);Пр.3:9-10.</w:t>
-      </w:r>
-    </w:p>
-    <w:p>
-      <w:pPr>
-        <w:rPr>
-          <w:b/>
-          <w:sz w:val="32"/>
-          <w:szCs w:val="32"/>
-        </w:rPr>
-      </w:pPr>
-    </w:p>
-    <w:p>
-      <w:pPr>
-        <w:rPr>
-          <w:b/>
-          <w:sz w:val="32"/>
-          <w:szCs w:val="32"/>
-        </w:rPr>
-      </w:pPr>
-      <w:r>
-        <w:rPr>
-          <w:b/>
-          <w:sz w:val="32"/>
-          <w:szCs w:val="32"/>
-        </w:rPr>
-        <w:t>(6</w:t>
-      </w:r>
-      <w:r>
-        <w:rPr>
-          <w:b/>
-          <w:sz w:val="32"/>
-          <w:szCs w:val="32"/>
-        </w:rPr>
-        <w:t>)Мал.4; - исполнение С.Б.,Завета,Хр.</w:t>
-      </w:r>
-    </w:p>
-    <w:p>
-      <w:pPr>
-        <w:rPr>
-          <w:b/>
-          <w:sz w:val="32"/>
-          <w:szCs w:val="32"/>
-        </w:rPr>
-      </w:pPr>
-      <w:r>
-        <w:rPr>
-          <w:b/>
-          <w:sz w:val="32"/>
-          <w:szCs w:val="32"/>
-        </w:rPr>
-        <w:t>(а)Мал.4:1-3</w:t>
-      </w:r>
-      <w:r>
-        <w:rPr>
-          <w:b/>
-          <w:sz w:val="32"/>
-          <w:szCs w:val="32"/>
-        </w:rPr>
-        <w:t xml:space="preserve">; - </w:t>
-      </w:r>
-      <w:r>
-        <w:rPr>
-          <w:b/>
-          <w:sz w:val="32"/>
-          <w:szCs w:val="32"/>
-        </w:rPr>
-        <w:t>2-е пришествие Христа.</w:t>
-      </w:r>
-    </w:p>
-    <w:p>
-      <w:pPr>
-        <w:rPr>
-          <w:b/>
-          <w:sz w:val="32"/>
-          <w:szCs w:val="32"/>
-        </w:rPr>
-      </w:pPr>
-      <w:r>
-        <w:rPr>
-          <w:b/>
-          <w:sz w:val="32"/>
-          <w:szCs w:val="32"/>
-        </w:rPr>
-        <w:t>(</w:t>
-      </w:r>
-      <w:r>
-        <w:rPr>
-          <w:b/>
-          <w:sz w:val="32"/>
-          <w:szCs w:val="32"/>
-        </w:rPr>
-        <w:t>Солнце Правды</w:t>
-      </w:r>
-      <w:r>
-        <w:rPr>
-          <w:b/>
-          <w:sz w:val="32"/>
-          <w:szCs w:val="32"/>
-        </w:rPr>
-        <w:t xml:space="preserve"> – воскресение из мертвых,жизнь вечная</w:t>
-      </w:r>
-      <w:r>
-        <w:rPr>
-          <w:b/>
-          <w:sz w:val="32"/>
-          <w:szCs w:val="32"/>
-        </w:rPr>
-        <w:t>).</w:t>
-      </w:r>
-    </w:p>
-    <w:p>
-      <w:pPr>
-        <w:rPr>
-          <w:b/>
-          <w:sz w:val="32"/>
-          <w:szCs w:val="32"/>
-        </w:rPr>
-      </w:pPr>
-      <w:r>
-        <w:rPr>
-          <w:b/>
-          <w:sz w:val="32"/>
-          <w:szCs w:val="32"/>
-        </w:rPr>
-        <w:t>(б)Мал.4:4; - важность С.Б.,Завета,Хр.,для народа Б.</w:t>
-      </w:r>
-    </w:p>
-    <w:p>
-      <w:pPr>
-        <w:rPr>
-          <w:b/>
-          <w:sz w:val="32"/>
-          <w:szCs w:val="32"/>
-        </w:rPr>
-      </w:pPr>
-      <w:r>
-        <w:rPr>
-          <w:b/>
-          <w:sz w:val="32"/>
-          <w:szCs w:val="32"/>
-        </w:rPr>
-        <w:t>(в</w:t>
-      </w:r>
-      <w:r>
-        <w:rPr>
-          <w:b/>
-          <w:sz w:val="32"/>
-          <w:szCs w:val="32"/>
-        </w:rPr>
-        <w:t>)Мал.4:5(Мф.11:14;17:1</w:t>
-      </w:r>
-      <w:r>
-        <w:rPr>
-          <w:b/>
-          <w:sz w:val="32"/>
-          <w:szCs w:val="32"/>
-        </w:rPr>
-        <w:t>0-13); - приход Ин. Крестителя.</w:t>
-      </w:r>
-    </w:p>
-    <w:p>
-      <w:pPr>
-        <w:rPr>
-          <w:b/>
-          <w:sz w:val="32"/>
-          <w:szCs w:val="32"/>
-        </w:rPr>
-      </w:pPr>
-      <w:r>
-        <w:rPr>
-          <w:b/>
-          <w:sz w:val="32"/>
-          <w:szCs w:val="32"/>
-        </w:rPr>
-        <w:t>(Приход антихриста и лжепророка – подделка обетований С.Б.)</w:t>
-      </w:r>
-    </w:p>
-    <w:p>
-      <w:pPr>
-        <w:rPr>
-          <w:b/>
-          <w:sz w:val="32"/>
-          <w:szCs w:val="32"/>
-        </w:rPr>
-      </w:pPr>
-      <w:r>
-        <w:rPr>
-          <w:b/>
-          <w:sz w:val="32"/>
-          <w:szCs w:val="32"/>
-        </w:rPr>
-        <w:t>(г)Мал.4:6; - важность правильного понимания С.Б.</w:t>
-      </w:r>
-    </w:p>
-    <w:p>
-      <w:pPr>
-        <w:rPr>
-          <w:b/>
-          <w:sz w:val="32"/>
-          <w:szCs w:val="32"/>
-        </w:rPr>
-      </w:pPr>
-      <w:r>
-        <w:rPr>
-          <w:b/>
-          <w:sz w:val="32"/>
-          <w:szCs w:val="32"/>
-        </w:rPr>
-        <w:t xml:space="preserve">(Суть и смысл веры – Жертва </w:t>
-      </w:r>
-      <w:r>
-        <w:rPr>
-          <w:b/>
-          <w:sz w:val="32"/>
-          <w:szCs w:val="32"/>
-        </w:rPr>
-        <w:t>Христа,единство поколений,</w:t>
-      </w:r>
-    </w:p>
-    <w:p>
-      <w:pPr>
-        <w:rPr>
-          <w:b/>
-          <w:sz w:val="32"/>
-          <w:szCs w:val="32"/>
-        </w:rPr>
-      </w:pPr>
-      <w:r>
-        <w:rPr>
-          <w:b/>
-          <w:sz w:val="32"/>
-          <w:szCs w:val="32"/>
-        </w:rPr>
-        <w:t>непринятие С.Б.,Завета,Хр.,неверие – проклятие,гибель).</w:t>
-      </w:r>
-    </w:p>
-    <w:p>
-      <w:pPr>
-        <w:rPr>
-          <w:b/>
-          <w:sz w:val="32"/>
-          <w:szCs w:val="32"/>
-        </w:rPr>
-      </w:pPr>
-    </w:p>
-    <w:p>
-      <w:pPr>
-        <w:rPr>
-          <w:b/>
-          <w:sz w:val="32"/>
-          <w:szCs w:val="32"/>
-        </w:rPr>
-      </w:pPr>
-      <w:r>
-        <w:rPr>
-          <w:b/>
-          <w:sz w:val="32"/>
-          <w:szCs w:val="32"/>
-        </w:rPr>
-        <w:t>Заключение:</w:t>
-      </w:r>
-    </w:p>
-    <w:p>
-      <w:pPr>
-        <w:rPr>
-          <w:b/>
-          <w:sz w:val="32"/>
-          <w:szCs w:val="32"/>
-        </w:rPr>
-      </w:pPr>
-      <w:r>
-        <w:rPr>
-          <w:b/>
-          <w:sz w:val="32"/>
-          <w:szCs w:val="32"/>
-        </w:rPr>
-        <w:t>(1)Важность понимания и принятия С.Б.,Завета,Хр.</w:t>
-      </w:r>
-    </w:p>
-    <w:p>
-      <w:pPr>
-        <w:rPr>
-          <w:b/>
-          <w:sz w:val="32"/>
-          <w:szCs w:val="32"/>
-        </w:rPr>
-      </w:pPr>
-      <w:r>
-        <w:rPr>
-          <w:b/>
-          <w:sz w:val="32"/>
-          <w:szCs w:val="32"/>
-        </w:rPr>
-        <w:t>(2)Важность понимания и исполнения предназначения.</w:t>
-      </w:r>
-    </w:p>
-    <w:p>
-      <w:pPr>
-        <w:rPr>
-          <w:b/>
-          <w:sz w:val="32"/>
-          <w:szCs w:val="32"/>
-        </w:rPr>
-      </w:pPr>
-      <w:r>
-        <w:rPr>
-          <w:b/>
-          <w:sz w:val="32"/>
-          <w:szCs w:val="32"/>
-        </w:rPr>
-        <w:t>(Познание и передача С.Б.,Завета,Хр.,ученики,Вс.Ев.)</w:t>
-      </w:r>
-    </w:p>
-    <w:p>
-      <w:pPr>
-        <w:rPr>
-          <w:b/>
-          <w:sz w:val="32"/>
-          <w:szCs w:val="32"/>
-        </w:rPr>
-      </w:pPr>
-      <w:r>
-        <w:rPr>
-          <w:b/>
-          <w:sz w:val="32"/>
-          <w:szCs w:val="32"/>
-        </w:rPr>
-        <w:t xml:space="preserve">       </w:t>
-      </w:r>
-    </w:p>
-    <w:p>
-      <w:pPr>
+      </w:pPr>
+      <w:r>
         <w:rPr>
           <w:b/>
           <w:sz w:val="40"/>
           <w:szCs w:val="40"/>
         </w:rPr>
-      </w:pPr>
-      <w:r>
+        <w:t xml:space="preserve">               </w:t>
+      </w:r>
+    </w:p>
+    <w:p>
+      <w:pPr>
         <w:rPr>
           <w:b/>
           <w:sz w:val="40"/>
           <w:szCs w:val="40"/>
         </w:rPr>
-        <w:t xml:space="preserve">    </w:t>
-      </w:r>
-    </w:p>
-    <w:p>
-      <w:pPr>
+      </w:pPr>
+      <w:r>
         <w:rPr>
           <w:b/>
           <w:sz w:val="40"/>
           <w:szCs w:val="40"/>
         </w:rPr>
-      </w:pPr>
-    </w:p>
-    <w:p>
-      <w:pPr>
+        <w:t xml:space="preserve">              </w:t>
+      </w:r>
+      <w:r>
         <w:rPr>
           <w:b/>
           <w:sz w:val="40"/>
           <w:szCs w:val="40"/>
         </w:rPr>
-      </w:pPr>
+        <w:t>15</w:t>
+      </w:r>
       <w:r>
         <w:rPr>
           <w:b/>
           <w:sz w:val="40"/>
           <w:szCs w:val="40"/>
         </w:rPr>
-        <w:t xml:space="preserve">               </w:t>
-      </w:r>
-      <w:r>
+        <w:t>.Обзор Ветхого Завета.</w:t>
+      </w:r>
+    </w:p>
+    <w:p>
+      <w:pPr>
         <w:rPr>
           <w:b/>
           <w:sz w:val="40"/>
           <w:szCs w:val="40"/>
         </w:rPr>
-        <w:t>15</w:t>
-      </w:r>
+      </w:pPr>
       <w:r>
         <w:rPr>
           <w:b/>
           <w:sz w:val="40"/>
           <w:szCs w:val="40"/>
         </w:rPr>
-        <w:t>.Обзор Ветхого Завета.</w:t>
-      </w:r>
-    </w:p>
-    <w:p>
-      <w:pPr>
+        <w:t>1.</w:t>
+      </w:r>
+      <w:r>
+        <w:rPr>
+          <w:b/>
+          <w:sz w:val="32"/>
+          <w:szCs w:val="32"/>
+        </w:rPr>
+        <w:t>1)Важность С.Б.,Завет</w:t>
+      </w:r>
+      <w:r>
+        <w:rPr>
+          <w:b/>
+          <w:sz w:val="32"/>
+          <w:szCs w:val="32"/>
+        </w:rPr>
+        <w:t>а</w:t>
+      </w:r>
+      <w:r>
+        <w:rPr>
+          <w:b/>
+          <w:sz w:val="32"/>
+          <w:szCs w:val="32"/>
+        </w:rPr>
+        <w:t>,Хр. – 4</w:t>
+      </w:r>
+      <w:r>
+        <w:rPr>
+          <w:b/>
+          <w:sz w:val="32"/>
+          <w:szCs w:val="32"/>
+        </w:rPr>
+        <w:t xml:space="preserve"> Завета в истории человеч</w:t>
+      </w:r>
+      <w:r>
+        <w:rPr>
+          <w:b/>
+          <w:sz w:val="32"/>
+          <w:szCs w:val="32"/>
+        </w:rPr>
+        <w:t>.</w:t>
+      </w:r>
+    </w:p>
+    <w:p>
+      <w:pPr>
+        <w:rPr>
+          <w:b/>
+          <w:sz w:val="32"/>
+          <w:szCs w:val="32"/>
+        </w:rPr>
+      </w:pPr>
+      <w:r>
+        <w:rPr>
+          <w:b/>
+          <w:sz w:val="32"/>
+          <w:szCs w:val="32"/>
+        </w:rPr>
+        <w:t>(1)1-й Завет – С.Б.,Завет,Хр.(Сотворение – Грехопадение);</w:t>
+      </w:r>
+    </w:p>
+    <w:p>
+      <w:pPr>
+        <w:rPr>
+          <w:b/>
+          <w:sz w:val="32"/>
+          <w:szCs w:val="32"/>
+        </w:rPr>
+      </w:pPr>
+      <w:r>
+        <w:rPr>
+          <w:b/>
+          <w:sz w:val="32"/>
+          <w:szCs w:val="32"/>
+        </w:rPr>
+        <w:t>два дерева,выбор человека.</w:t>
+      </w:r>
+    </w:p>
+    <w:p>
+      <w:pPr>
+        <w:rPr>
+          <w:b/>
+          <w:sz w:val="32"/>
+          <w:szCs w:val="32"/>
+        </w:rPr>
+      </w:pPr>
+      <w:r>
+        <w:rPr>
+          <w:b/>
+          <w:sz w:val="32"/>
+          <w:szCs w:val="32"/>
+        </w:rPr>
+        <w:t>Быт.1:27;2:7,17(Быт.3:1-7; - Рим.5:12;6:23;Еф.2:2); - Быт.3:15,21.</w:t>
+      </w:r>
+    </w:p>
+    <w:p>
+      <w:pPr>
+        <w:rPr>
+          <w:b/>
+          <w:sz w:val="32"/>
+          <w:szCs w:val="32"/>
+        </w:rPr>
+      </w:pPr>
+      <w:r>
+        <w:rPr>
+          <w:b/>
+          <w:sz w:val="32"/>
+          <w:szCs w:val="32"/>
+        </w:rPr>
+        <w:t>(2)2-й Завет – С.Б.,Завет,Хр.(Адам – Моисей);жертвенник,</w:t>
+      </w:r>
+    </w:p>
+    <w:p>
+      <w:pPr>
+        <w:rPr>
+          <w:b/>
+          <w:sz w:val="32"/>
+          <w:szCs w:val="32"/>
+        </w:rPr>
+      </w:pPr>
+      <w:r>
+        <w:rPr>
+          <w:b/>
+          <w:sz w:val="32"/>
+          <w:szCs w:val="32"/>
+        </w:rPr>
+        <w:t>жертва,выбор человека.</w:t>
+      </w:r>
+    </w:p>
+    <w:p>
+      <w:pPr>
+        <w:rPr>
+          <w:b/>
+          <w:sz w:val="32"/>
+          <w:szCs w:val="32"/>
+        </w:rPr>
+      </w:pPr>
+      <w:r>
+        <w:rPr>
+          <w:b/>
+          <w:sz w:val="32"/>
+          <w:szCs w:val="32"/>
+        </w:rPr>
+        <w:t>(3)3-й Завет – С.Б.,Завет,Хр.(Моисей – Христос);Закон,Скиния,</w:t>
+      </w:r>
+    </w:p>
+    <w:p>
+      <w:pPr>
+        <w:rPr>
+          <w:b/>
+          <w:sz w:val="32"/>
+          <w:szCs w:val="32"/>
+        </w:rPr>
+      </w:pPr>
+      <w:r>
+        <w:rPr>
+          <w:b/>
+          <w:sz w:val="32"/>
+          <w:szCs w:val="32"/>
+        </w:rPr>
+        <w:t>Храм,жертва,выбор человека.</w:t>
+      </w:r>
+    </w:p>
+    <w:p>
+      <w:pPr>
+        <w:rPr>
+          <w:b/>
+          <w:sz w:val="32"/>
+          <w:szCs w:val="32"/>
+        </w:rPr>
+      </w:pPr>
+      <w:r>
+        <w:rPr>
+          <w:b/>
+          <w:sz w:val="32"/>
+          <w:szCs w:val="32"/>
+        </w:rPr>
+        <w:t>(4)4-й Завет – С.Б,Завет,Хр.(Христос – вечность);Крест,Жертва,</w:t>
+      </w:r>
+    </w:p>
+    <w:p>
+      <w:pPr>
+        <w:rPr>
+          <w:b/>
+          <w:sz w:val="32"/>
+          <w:szCs w:val="32"/>
+        </w:rPr>
+      </w:pPr>
+      <w:r>
+        <w:rPr>
+          <w:b/>
+          <w:sz w:val="32"/>
+          <w:szCs w:val="32"/>
+        </w:rPr>
+        <w:t>выбор человека.</w:t>
+      </w:r>
+    </w:p>
+    <w:p>
+      <w:pPr>
+        <w:rPr>
+          <w:b/>
+          <w:sz w:val="32"/>
+          <w:szCs w:val="32"/>
+        </w:rPr>
+      </w:pPr>
+    </w:p>
+    <w:p>
+      <w:pPr>
+        <w:rPr>
+          <w:b/>
+          <w:sz w:val="32"/>
+          <w:szCs w:val="32"/>
+        </w:rPr>
+      </w:pPr>
+      <w:r>
+        <w:rPr>
+          <w:b/>
+          <w:sz w:val="32"/>
+          <w:szCs w:val="32"/>
+        </w:rPr>
+        <w:t>Итог:</w:t>
+      </w:r>
+    </w:p>
+    <w:p>
+      <w:pPr>
+        <w:rPr>
+          <w:b/>
+          <w:sz w:val="32"/>
+          <w:szCs w:val="32"/>
+        </w:rPr>
+      </w:pPr>
+      <w:r>
+        <w:rPr>
+          <w:b/>
+          <w:sz w:val="32"/>
+          <w:szCs w:val="32"/>
+        </w:rPr>
+        <w:t>(1)Суть,смысл Богослуже</w:t>
+      </w:r>
+      <w:r>
+        <w:rPr>
+          <w:b/>
+          <w:sz w:val="32"/>
+          <w:szCs w:val="32"/>
+        </w:rPr>
+        <w:t>ния,спасения и веры Божьей</w:t>
+      </w:r>
+      <w:r>
+        <w:rPr>
+          <w:b/>
+          <w:sz w:val="32"/>
+          <w:szCs w:val="32"/>
+        </w:rPr>
+        <w:t xml:space="preserve"> – Жертва</w:t>
+      </w:r>
+      <w:r>
+        <w:rPr>
+          <w:b/>
+          <w:sz w:val="32"/>
+          <w:szCs w:val="32"/>
+        </w:rPr>
+        <w:t xml:space="preserve"> </w:t>
+      </w:r>
+      <w:r>
+        <w:rPr>
+          <w:b/>
+          <w:sz w:val="32"/>
+          <w:szCs w:val="32"/>
+        </w:rPr>
+        <w:t>Христа</w:t>
+      </w:r>
+      <w:r>
+        <w:rPr>
+          <w:b/>
+          <w:sz w:val="32"/>
+          <w:szCs w:val="32"/>
+        </w:rPr>
+        <w:t>,ис</w:t>
+      </w:r>
+      <w:r>
+        <w:rPr>
+          <w:b/>
+          <w:sz w:val="32"/>
+          <w:szCs w:val="32"/>
+        </w:rPr>
+        <w:t xml:space="preserve">полнение приговора С.Б. </w:t>
+      </w:r>
+      <w:r>
+        <w:rPr>
+          <w:b/>
+          <w:sz w:val="32"/>
+          <w:szCs w:val="32"/>
+        </w:rPr>
+        <w:t>вместо человека.</w:t>
+      </w:r>
+    </w:p>
+    <w:p>
+      <w:pPr>
+        <w:rPr>
+          <w:b/>
+          <w:sz w:val="32"/>
+          <w:szCs w:val="32"/>
+        </w:rPr>
+      </w:pPr>
+      <w:r>
+        <w:rPr>
+          <w:b/>
+          <w:sz w:val="32"/>
+          <w:szCs w:val="32"/>
+        </w:rPr>
+        <w:t>(2)Н</w:t>
+      </w:r>
+      <w:r>
+        <w:rPr>
+          <w:b/>
+          <w:sz w:val="32"/>
+          <w:szCs w:val="32"/>
+        </w:rPr>
+        <w:t>епринятие Христа и Его Жертвы</w:t>
+      </w:r>
+      <w:r>
+        <w:rPr>
+          <w:b/>
+          <w:sz w:val="32"/>
+          <w:szCs w:val="32"/>
+        </w:rPr>
+        <w:t xml:space="preserve"> – гибель.</w:t>
+      </w:r>
+    </w:p>
+    <w:p>
+      <w:pPr>
+        <w:rPr>
+          <w:b/>
+          <w:sz w:val="32"/>
+          <w:szCs w:val="32"/>
+        </w:rPr>
+      </w:pPr>
+    </w:p>
+    <w:p>
+      <w:pPr>
+        <w:rPr>
+          <w:b/>
+          <w:sz w:val="32"/>
+          <w:szCs w:val="32"/>
+        </w:rPr>
+      </w:pPr>
+      <w:r>
+        <w:rPr>
+          <w:b/>
+          <w:sz w:val="32"/>
+          <w:szCs w:val="32"/>
+        </w:rPr>
+        <w:t>2)</w:t>
+      </w:r>
+      <w:r>
         <w:rPr>
           <w:b/>
           <w:sz w:val="40"/>
           <w:szCs w:val="40"/>
         </w:rPr>
-      </w:pPr>
+        <w:t>Историческая обстановка:</w:t>
+      </w:r>
+    </w:p>
+    <w:p>
+      <w:pPr>
+        <w:rPr>
+          <w:b/>
+          <w:sz w:val="32"/>
+          <w:szCs w:val="32"/>
+        </w:rPr>
+      </w:pPr>
+      <w:r>
+        <w:rPr>
+          <w:b/>
+          <w:sz w:val="32"/>
+          <w:szCs w:val="32"/>
+        </w:rPr>
+        <w:t>(1)</w:t>
+      </w:r>
       <w:r>
         <w:rPr>
           <w:b/>
           <w:sz w:val="40"/>
           <w:szCs w:val="40"/>
         </w:rPr>
-        <w:t>1.</w:t>
-      </w:r>
-      <w:r>
-        <w:rPr>
-          <w:b/>
-          <w:sz w:val="32"/>
-          <w:szCs w:val="32"/>
-        </w:rPr>
-        <w:t>1)Важность С.Б.,Завет</w:t>
-      </w:r>
-      <w:r>
-        <w:rPr>
-          <w:b/>
-          <w:sz w:val="32"/>
-          <w:szCs w:val="32"/>
-        </w:rPr>
-        <w:t>а</w:t>
-      </w:r>
-      <w:r>
-        <w:rPr>
-          <w:b/>
-          <w:sz w:val="32"/>
-          <w:szCs w:val="32"/>
-        </w:rPr>
-        <w:t>,Хр. – 4</w:t>
-      </w:r>
-      <w:r>
-        <w:rPr>
-          <w:b/>
-          <w:sz w:val="32"/>
-          <w:szCs w:val="32"/>
-        </w:rPr>
-        <w:t xml:space="preserve"> Завета в истории человеч</w:t>
+        <w:t>Греческая империя</w:t>
+      </w:r>
+      <w:r>
+        <w:rPr>
+          <w:b/>
+          <w:sz w:val="32"/>
+          <w:szCs w:val="32"/>
+        </w:rPr>
+        <w:t>(около 332-146 г. до Р.Х.)</w:t>
+      </w:r>
+    </w:p>
+    <w:p>
+      <w:pPr>
+        <w:rPr>
+          <w:b/>
+          <w:sz w:val="32"/>
+          <w:szCs w:val="32"/>
+        </w:rPr>
+      </w:pPr>
+      <w:r>
+        <w:rPr>
+          <w:b/>
+          <w:sz w:val="32"/>
+          <w:szCs w:val="32"/>
+        </w:rPr>
+        <w:t>(356-323 г. до Р.Х.,Греческое царство,Александр Македонский;</w:t>
+      </w:r>
+    </w:p>
+    <w:p>
+      <w:pPr>
+        <w:rPr>
+          <w:b/>
+          <w:sz w:val="32"/>
+          <w:szCs w:val="32"/>
+        </w:rPr>
+      </w:pPr>
+      <w:r>
+        <w:rPr>
+          <w:b/>
+          <w:sz w:val="32"/>
+          <w:szCs w:val="32"/>
+        </w:rPr>
+        <w:t>после смерти Александра Македонского раздел на четыре части – Птолемеи и Селевкиды,постоянная вражда и войны).</w:t>
+      </w:r>
+    </w:p>
+    <w:p>
+      <w:pPr>
+        <w:rPr>
+          <w:b/>
+          <w:sz w:val="32"/>
+          <w:szCs w:val="32"/>
+        </w:rPr>
+      </w:pPr>
+      <w:r>
+        <w:rPr>
+          <w:b/>
+          <w:sz w:val="32"/>
+          <w:szCs w:val="32"/>
+        </w:rPr>
+        <w:t>(а)Птолемей Второй Филадельф(285-247 до Р.Х.),Александрия,</w:t>
+      </w:r>
+    </w:p>
+    <w:p>
+      <w:pPr>
+        <w:rPr>
+          <w:b/>
+          <w:sz w:val="32"/>
+          <w:szCs w:val="32"/>
+        </w:rPr>
+      </w:pPr>
+      <w:r>
+        <w:rPr>
+          <w:b/>
+          <w:sz w:val="32"/>
+          <w:szCs w:val="32"/>
+        </w:rPr>
+        <w:t xml:space="preserve">Египет – перевод В.З. на греческий язык(Септуагинта). </w:t>
+      </w:r>
+    </w:p>
+    <w:p>
+      <w:pPr>
+        <w:rPr>
+          <w:b/>
+          <w:sz w:val="32"/>
+          <w:szCs w:val="32"/>
+        </w:rPr>
+      </w:pPr>
+      <w:r>
+        <w:rPr>
+          <w:b/>
+          <w:sz w:val="32"/>
+          <w:szCs w:val="32"/>
+        </w:rPr>
+        <w:t>(б)Народ Божий – познание и передача С.Б.,Завета,Хр.,ученики,</w:t>
+      </w:r>
+    </w:p>
+    <w:p>
+      <w:pPr>
+        <w:rPr>
+          <w:b/>
+          <w:sz w:val="32"/>
+          <w:szCs w:val="32"/>
+        </w:rPr>
+      </w:pPr>
+      <w:r>
+        <w:rPr>
+          <w:b/>
+          <w:sz w:val="32"/>
+          <w:szCs w:val="32"/>
+        </w:rPr>
+        <w:t>Вс.Ев.,</w:t>
+      </w:r>
+      <w:r>
+        <w:rPr>
+          <w:b/>
+          <w:sz w:val="32"/>
+          <w:szCs w:val="32"/>
+        </w:rPr>
+        <w:t>п</w:t>
+      </w:r>
+      <w:r>
+        <w:rPr>
+          <w:b/>
+          <w:sz w:val="32"/>
+          <w:szCs w:val="32"/>
+        </w:rPr>
+        <w:t>одготовка прихода Христа.</w:t>
+      </w:r>
+    </w:p>
+    <w:p>
+      <w:pPr>
+        <w:rPr>
+          <w:b/>
+          <w:sz w:val="32"/>
+          <w:szCs w:val="32"/>
+        </w:rPr>
+      </w:pPr>
+      <w:r>
+        <w:rPr>
+          <w:b/>
+          <w:sz w:val="32"/>
+          <w:szCs w:val="32"/>
+        </w:rPr>
+        <w:t>(в)Большинство людей – идолы,непринятие С.Б.,Завета,Хр.</w:t>
+      </w:r>
+    </w:p>
+    <w:p>
+      <w:pPr>
+        <w:rPr>
+          <w:b/>
+          <w:sz w:val="32"/>
+          <w:szCs w:val="32"/>
+        </w:rPr>
+      </w:pPr>
+    </w:p>
+    <w:p>
+      <w:pPr>
+        <w:rPr>
+          <w:b/>
+          <w:sz w:val="32"/>
+          <w:szCs w:val="32"/>
+        </w:rPr>
+      </w:pPr>
+      <w:r>
+        <w:rPr>
+          <w:b/>
+          <w:sz w:val="32"/>
+          <w:szCs w:val="32"/>
+        </w:rPr>
+        <w:t>(2)</w:t>
+      </w:r>
+      <w:r>
+        <w:rPr>
+          <w:b/>
+          <w:sz w:val="40"/>
+          <w:szCs w:val="40"/>
+        </w:rPr>
+        <w:t>Династия Хасмонеев</w:t>
+      </w:r>
+      <w:r>
+        <w:rPr>
+          <w:b/>
+          <w:sz w:val="32"/>
+          <w:szCs w:val="32"/>
+        </w:rPr>
+        <w:t>(около 167-38 г. до Р.Х.)</w:t>
+      </w:r>
+    </w:p>
+    <w:p>
+      <w:pPr>
+        <w:rPr>
+          <w:b/>
+          <w:sz w:val="32"/>
+          <w:szCs w:val="32"/>
+        </w:rPr>
+      </w:pPr>
+      <w:r>
+        <w:rPr>
+          <w:b/>
+          <w:sz w:val="32"/>
+          <w:szCs w:val="32"/>
+        </w:rPr>
+        <w:t>(а)170 г. до Р.Х. Антиох Епифан(Селевкиды) захватил и осквернил Храм совершив языческие жертвы(свинья),</w:t>
+      </w:r>
+    </w:p>
+    <w:p>
+      <w:pPr>
+        <w:rPr>
+          <w:b/>
+          <w:sz w:val="32"/>
+          <w:szCs w:val="32"/>
+        </w:rPr>
+      </w:pPr>
+      <w:r>
+        <w:rPr>
+          <w:b/>
+          <w:sz w:val="32"/>
+          <w:szCs w:val="32"/>
+        </w:rPr>
+        <w:t>прекращение Богослужения на 3 года.</w:t>
+      </w:r>
+    </w:p>
+    <w:p>
+      <w:pPr>
+        <w:rPr>
+          <w:b/>
+          <w:sz w:val="32"/>
+          <w:szCs w:val="32"/>
+        </w:rPr>
+      </w:pPr>
+      <w:r>
+        <w:rPr>
+          <w:b/>
+          <w:sz w:val="32"/>
+          <w:szCs w:val="32"/>
+        </w:rPr>
+        <w:t>(б)167 г. до Р.Х.,династия Хасмонеев – священник Маттафия</w:t>
+      </w:r>
+    </w:p>
+    <w:p>
+      <w:pPr>
+        <w:rPr>
+          <w:b/>
+          <w:sz w:val="32"/>
+          <w:szCs w:val="32"/>
+        </w:rPr>
+      </w:pPr>
+      <w:r>
+        <w:rPr>
+          <w:b/>
+          <w:sz w:val="32"/>
+          <w:szCs w:val="32"/>
+        </w:rPr>
+        <w:t>и его сыновья Иуда,Ионафан,Симон,Иоанн,Елиазер начали</w:t>
+      </w:r>
+    </w:p>
+    <w:p>
+      <w:pPr>
+        <w:rPr>
+          <w:b/>
+          <w:sz w:val="32"/>
+          <w:szCs w:val="32"/>
+        </w:rPr>
+      </w:pPr>
+      <w:r>
+        <w:rPr>
+          <w:b/>
+          <w:sz w:val="32"/>
+          <w:szCs w:val="32"/>
+        </w:rPr>
+        <w:t>Маккавейское восстание,восстановление Богослужения Храма,</w:t>
+      </w:r>
+    </w:p>
+    <w:p>
+      <w:pPr>
+        <w:rPr>
+          <w:b/>
+          <w:sz w:val="32"/>
+          <w:szCs w:val="32"/>
+        </w:rPr>
+      </w:pPr>
+      <w:r>
+        <w:rPr>
+          <w:b/>
+          <w:sz w:val="32"/>
+          <w:szCs w:val="32"/>
+        </w:rPr>
+        <w:t>праздник Ханука,соединение священнической и гражданской</w:t>
+      </w:r>
+    </w:p>
+    <w:p>
+      <w:pPr>
+        <w:rPr>
+          <w:b/>
+          <w:sz w:val="32"/>
+          <w:szCs w:val="32"/>
+        </w:rPr>
+      </w:pPr>
+      <w:r>
+        <w:rPr>
+          <w:b/>
+          <w:sz w:val="32"/>
+          <w:szCs w:val="32"/>
+        </w:rPr>
+        <w:t>власти,начало династии Хасмонеев.</w:t>
+      </w:r>
+    </w:p>
+    <w:p>
+      <w:pPr>
+        <w:rPr>
+          <w:b/>
+          <w:sz w:val="32"/>
+          <w:szCs w:val="32"/>
+        </w:rPr>
+      </w:pPr>
+    </w:p>
+    <w:p>
+      <w:pPr>
+        <w:rPr>
+          <w:b/>
+          <w:sz w:val="32"/>
+          <w:szCs w:val="32"/>
+        </w:rPr>
+      </w:pPr>
+      <w:r>
+        <w:rPr>
+          <w:b/>
+          <w:sz w:val="32"/>
+          <w:szCs w:val="32"/>
+        </w:rPr>
+        <w:t>(3)</w:t>
+      </w:r>
+      <w:r>
+        <w:rPr>
+          <w:b/>
+          <w:sz w:val="40"/>
+          <w:szCs w:val="40"/>
+        </w:rPr>
+        <w:t>Римская империя</w:t>
+      </w:r>
+      <w:r>
+        <w:rPr>
+          <w:b/>
+          <w:sz w:val="32"/>
+          <w:szCs w:val="32"/>
+        </w:rPr>
+        <w:t>(около 146 до Р.Х. – 476 г. от Р.Х.)</w:t>
+      </w:r>
+    </w:p>
+    <w:p>
+      <w:pPr>
+        <w:rPr>
+          <w:b/>
+          <w:sz w:val="32"/>
+          <w:szCs w:val="32"/>
+        </w:rPr>
+      </w:pPr>
+      <w:r>
+        <w:rPr>
+          <w:b/>
+          <w:sz w:val="32"/>
+          <w:szCs w:val="32"/>
+        </w:rPr>
+        <w:t>(а)63 г. до Р.Х. Помпей покорил и присоединил Иудею к</w:t>
+      </w:r>
+    </w:p>
+    <w:p>
+      <w:pPr>
+        <w:rPr>
+          <w:b/>
+          <w:sz w:val="32"/>
+          <w:szCs w:val="32"/>
+        </w:rPr>
+      </w:pPr>
+      <w:r>
+        <w:rPr>
+          <w:b/>
+          <w:sz w:val="32"/>
+          <w:szCs w:val="32"/>
+        </w:rPr>
+        <w:t>Римской империи,воцарение Антипатра идумеянина(Исав).</w:t>
+      </w:r>
+    </w:p>
+    <w:p>
+      <w:pPr>
+        <w:rPr>
+          <w:b/>
+          <w:sz w:val="32"/>
+          <w:szCs w:val="32"/>
+        </w:rPr>
+      </w:pPr>
+      <w:r>
+        <w:rPr>
+          <w:b/>
+          <w:sz w:val="32"/>
+          <w:szCs w:val="32"/>
+        </w:rPr>
+        <w:t>(б)Рождение Христа – кесарь Август,Ирод Великий Идумеянин.</w:t>
+      </w:r>
+    </w:p>
+    <w:p>
+      <w:pPr>
+        <w:rPr>
+          <w:b/>
+          <w:sz w:val="32"/>
+          <w:szCs w:val="32"/>
+        </w:rPr>
+      </w:pPr>
+    </w:p>
+    <w:p>
+      <w:pPr>
+        <w:rPr>
+          <w:b/>
+          <w:sz w:val="32"/>
+          <w:szCs w:val="32"/>
+        </w:rPr>
+      </w:pPr>
+      <w:r>
+        <w:rPr>
+          <w:b/>
+          <w:sz w:val="32"/>
+          <w:szCs w:val="32"/>
+        </w:rPr>
+        <w:t>3</w:t>
+      </w:r>
+      <w:r>
+        <w:rPr>
+          <w:b/>
+          <w:sz w:val="32"/>
+          <w:szCs w:val="32"/>
+        </w:rPr>
+        <w:t xml:space="preserve">)Важность </w:t>
+      </w:r>
+      <w:r>
+        <w:rPr>
+          <w:b/>
+          <w:sz w:val="32"/>
+          <w:szCs w:val="32"/>
+        </w:rPr>
+        <w:t xml:space="preserve">правильного </w:t>
+      </w:r>
+      <w:r>
+        <w:rPr>
+          <w:b/>
+          <w:sz w:val="32"/>
+          <w:szCs w:val="32"/>
+        </w:rPr>
+        <w:t>понимания С.Б.,Завета,Хр.(В.З.)</w:t>
+      </w:r>
+    </w:p>
+    <w:p>
+      <w:pPr>
+        <w:rPr>
+          <w:b/>
+          <w:sz w:val="32"/>
+          <w:szCs w:val="32"/>
+        </w:rPr>
+      </w:pPr>
+      <w:r>
+        <w:rPr>
+          <w:b/>
+          <w:sz w:val="32"/>
+          <w:szCs w:val="32"/>
+        </w:rPr>
+        <w:t>(1)Неправильное понимание В.З.(фарисеи)</w:t>
+      </w:r>
+    </w:p>
+    <w:p>
+      <w:pPr>
+        <w:rPr>
+          <w:b/>
+          <w:sz w:val="32"/>
+          <w:szCs w:val="32"/>
+        </w:rPr>
+      </w:pPr>
+      <w:r>
+        <w:rPr>
+          <w:b/>
+          <w:sz w:val="32"/>
+          <w:szCs w:val="32"/>
+        </w:rPr>
+        <w:t>(а)Непонимания первородного греха</w:t>
+      </w:r>
+      <w:r>
+        <w:rPr>
+          <w:b/>
+          <w:sz w:val="32"/>
+          <w:szCs w:val="32"/>
+        </w:rPr>
+        <w:t>(иудаизм)</w:t>
       </w:r>
       <w:r>
         <w:rPr>
@@ -66265,202 +66400,443 @@
           <w:sz w:val="32"/>
           <w:szCs w:val="32"/>
         </w:rPr>
-        <w:t>(1)1-й Завет – С.Б.,Завет,Хр.(Сотворение – Грехопадение);</w:t>
-      </w:r>
-    </w:p>
-    <w:p>
-      <w:pPr>
-        <w:rPr>
-          <w:b/>
-          <w:sz w:val="32"/>
-          <w:szCs w:val="32"/>
-        </w:rPr>
-      </w:pPr>
-      <w:r>
-        <w:rPr>
-          <w:b/>
-          <w:sz w:val="32"/>
-          <w:szCs w:val="32"/>
-        </w:rPr>
-        <w:t>два дерева,выбор человека.</w:t>
-      </w:r>
-    </w:p>
-    <w:p>
-      <w:pPr>
-        <w:rPr>
-          <w:b/>
-          <w:sz w:val="32"/>
-          <w:szCs w:val="32"/>
-        </w:rPr>
-      </w:pPr>
-      <w:r>
-        <w:rPr>
-          <w:b/>
-          <w:sz w:val="32"/>
-          <w:szCs w:val="32"/>
-        </w:rPr>
-        <w:t>Быт.1:27;2:7,17(Быт.3:1-7; - Рим.5:12;6:23;Еф.2:2); - Быт.3:15,21.</w:t>
-      </w:r>
-    </w:p>
-    <w:p>
-      <w:pPr>
-        <w:rPr>
-          <w:b/>
-          <w:sz w:val="32"/>
-          <w:szCs w:val="32"/>
-        </w:rPr>
-      </w:pPr>
-      <w:r>
-        <w:rPr>
-          <w:b/>
-          <w:sz w:val="32"/>
-          <w:szCs w:val="32"/>
-        </w:rPr>
-        <w:t>(2)2-й Завет – С.Б.,Завет,Хр.(Адам – Моисей);жертвенник,</w:t>
-      </w:r>
-    </w:p>
-    <w:p>
-      <w:pPr>
-        <w:rPr>
-          <w:b/>
-          <w:sz w:val="32"/>
-          <w:szCs w:val="32"/>
-        </w:rPr>
-      </w:pPr>
-      <w:r>
-        <w:rPr>
-          <w:b/>
-          <w:sz w:val="32"/>
-          <w:szCs w:val="32"/>
-        </w:rPr>
-        <w:t>жертва,выбор человека.</w:t>
-      </w:r>
-    </w:p>
-    <w:p>
-      <w:pPr>
-        <w:rPr>
-          <w:b/>
-          <w:sz w:val="32"/>
-          <w:szCs w:val="32"/>
-        </w:rPr>
-      </w:pPr>
-      <w:r>
-        <w:rPr>
-          <w:b/>
-          <w:sz w:val="32"/>
-          <w:szCs w:val="32"/>
-        </w:rPr>
-        <w:t>(3)3-й Завет – С.Б.,Завет,Хр.(Моисей – Христос);Закон,Скиния,</w:t>
-      </w:r>
-    </w:p>
-    <w:p>
-      <w:pPr>
-        <w:rPr>
-          <w:b/>
-          <w:sz w:val="32"/>
-          <w:szCs w:val="32"/>
-        </w:rPr>
-      </w:pPr>
-      <w:r>
-        <w:rPr>
-          <w:b/>
-          <w:sz w:val="32"/>
-          <w:szCs w:val="32"/>
-        </w:rPr>
-        <w:t>Храм,жертва,выбор человека.</w:t>
-      </w:r>
-    </w:p>
-    <w:p>
-      <w:pPr>
-        <w:rPr>
-          <w:b/>
-          <w:sz w:val="32"/>
-          <w:szCs w:val="32"/>
-        </w:rPr>
-      </w:pPr>
-      <w:r>
-        <w:rPr>
-          <w:b/>
-          <w:sz w:val="32"/>
-          <w:szCs w:val="32"/>
-        </w:rPr>
-        <w:t>(4)4-й Завет – С.Б,Завет,Хр.(Христос – вечность);Крест,Жертва,</w:t>
-      </w:r>
-    </w:p>
-    <w:p>
-      <w:pPr>
-        <w:rPr>
-          <w:b/>
-          <w:sz w:val="32"/>
-          <w:szCs w:val="32"/>
-        </w:rPr>
-      </w:pPr>
-      <w:r>
-        <w:rPr>
-          <w:b/>
-          <w:sz w:val="32"/>
-          <w:szCs w:val="32"/>
-        </w:rPr>
-        <w:t>выбор человека.</w:t>
-      </w:r>
-    </w:p>
-    <w:p>
-      <w:pPr>
-        <w:rPr>
-          <w:b/>
-          <w:sz w:val="32"/>
-          <w:szCs w:val="32"/>
-        </w:rPr>
-      </w:pPr>
-    </w:p>
-    <w:p>
-      <w:pPr>
-        <w:rPr>
-          <w:b/>
-          <w:sz w:val="32"/>
-          <w:szCs w:val="32"/>
-        </w:rPr>
-      </w:pPr>
-      <w:r>
-        <w:rPr>
-          <w:b/>
-          <w:sz w:val="32"/>
-          <w:szCs w:val="32"/>
-        </w:rPr>
-        <w:t>Итог:</w:t>
-      </w:r>
-    </w:p>
-    <w:p>
-      <w:pPr>
-        <w:rPr>
-          <w:b/>
-          <w:sz w:val="32"/>
-          <w:szCs w:val="32"/>
-        </w:rPr>
-      </w:pPr>
-      <w:r>
-        <w:rPr>
-          <w:b/>
-          <w:sz w:val="32"/>
-          <w:szCs w:val="32"/>
-        </w:rPr>
-        <w:t>(1)Суть,смысл Богослуже</w:t>
-      </w:r>
-      <w:r>
-        <w:rPr>
-          <w:b/>
-          <w:sz w:val="32"/>
-          <w:szCs w:val="32"/>
-        </w:rPr>
-        <w:t>ния,спасения и веры Божьей</w:t>
-      </w:r>
-      <w:r>
-        <w:rPr>
-          <w:b/>
-          <w:sz w:val="32"/>
-          <w:szCs w:val="32"/>
-        </w:rPr>
-        <w:t xml:space="preserve"> – Жертва</w:t>
+        <w:t>(б)Непонимание Божественности Христа.</w:t>
+      </w:r>
+    </w:p>
+    <w:p>
+      <w:pPr>
+        <w:rPr>
+          <w:b/>
+          <w:sz w:val="32"/>
+          <w:szCs w:val="32"/>
+        </w:rPr>
+      </w:pPr>
+      <w:r>
+        <w:rPr>
+          <w:b/>
+          <w:sz w:val="32"/>
+          <w:szCs w:val="32"/>
+        </w:rPr>
+        <w:t>Дн.26:4-7; - Мф.22:41-46;26:63-66.</w:t>
+      </w:r>
+    </w:p>
+    <w:p>
+      <w:pPr>
+        <w:rPr>
+          <w:b/>
+          <w:sz w:val="32"/>
+          <w:szCs w:val="32"/>
+        </w:rPr>
+      </w:pPr>
+      <w:r>
+        <w:rPr>
+          <w:b/>
+          <w:sz w:val="32"/>
+          <w:szCs w:val="32"/>
+        </w:rPr>
+        <w:t>(в)Непонимание 1-го прихода – спасение человечества через</w:t>
+      </w:r>
+    </w:p>
+    <w:p>
+      <w:pPr>
+        <w:rPr>
+          <w:b/>
+          <w:sz w:val="32"/>
+          <w:szCs w:val="32"/>
+        </w:rPr>
+      </w:pPr>
+      <w:r>
+        <w:rPr>
+          <w:b/>
+          <w:sz w:val="32"/>
+          <w:szCs w:val="32"/>
+        </w:rPr>
+        <w:t>Жертву и Подвиг Христа. Рим.9:30-33</w:t>
+      </w:r>
+      <w:r>
+        <w:rPr>
+          <w:b/>
+          <w:sz w:val="32"/>
+          <w:szCs w:val="32"/>
+        </w:rPr>
+        <w:t>(Дан</w:t>
+      </w:r>
+      <w:r>
+        <w:rPr>
+          <w:b/>
+          <w:sz w:val="32"/>
+          <w:szCs w:val="32"/>
+        </w:rPr>
+        <w:t>.</w:t>
+      </w:r>
+      <w:r>
+        <w:rPr>
+          <w:b/>
+          <w:sz w:val="32"/>
+          <w:szCs w:val="32"/>
+        </w:rPr>
+        <w:t>9:24-27;Ис.53).</w:t>
+      </w:r>
+    </w:p>
+    <w:p>
+      <w:pPr>
+        <w:rPr>
+          <w:b/>
+          <w:sz w:val="32"/>
+          <w:szCs w:val="32"/>
+        </w:rPr>
+      </w:pPr>
+      <w:r>
+        <w:rPr>
+          <w:b/>
+          <w:sz w:val="32"/>
+          <w:szCs w:val="32"/>
+        </w:rPr>
+        <w:t>(г)Непонимание 2-го прихода Христа – воскресение мертвых,</w:t>
+      </w:r>
+    </w:p>
+    <w:p>
+      <w:pPr>
+        <w:rPr>
+          <w:b/>
+          <w:sz w:val="32"/>
+          <w:szCs w:val="32"/>
+        </w:rPr>
+      </w:pPr>
+      <w:r>
+        <w:rPr>
+          <w:b/>
+          <w:sz w:val="32"/>
+          <w:szCs w:val="32"/>
+        </w:rPr>
+        <w:t>1000-е царство Христа на земле,унижтожение земли,Страшный</w:t>
+      </w:r>
+    </w:p>
+    <w:p>
+      <w:pPr>
+        <w:rPr>
+          <w:b/>
+          <w:sz w:val="32"/>
+          <w:szCs w:val="32"/>
+        </w:rPr>
+      </w:pPr>
+      <w:r>
+        <w:rPr>
+          <w:b/>
+          <w:sz w:val="32"/>
+          <w:szCs w:val="32"/>
+        </w:rPr>
+        <w:t>Суд,Новая Земля и Новое Небо.</w:t>
+      </w:r>
+    </w:p>
+    <w:p>
+      <w:pPr>
+        <w:rPr>
+          <w:b/>
+          <w:sz w:val="32"/>
+          <w:szCs w:val="32"/>
+        </w:rPr>
+      </w:pPr>
+    </w:p>
+    <w:p>
+      <w:pPr>
+        <w:rPr>
+          <w:b/>
+          <w:sz w:val="32"/>
+          <w:szCs w:val="32"/>
+        </w:rPr>
+      </w:pPr>
+      <w:r>
+        <w:rPr>
+          <w:b/>
+          <w:sz w:val="32"/>
+          <w:szCs w:val="32"/>
+        </w:rPr>
+        <w:t>(2)Правильное понимание В.З.</w:t>
+      </w:r>
+    </w:p>
+    <w:p>
+      <w:pPr>
+        <w:rPr>
+          <w:b/>
+          <w:sz w:val="32"/>
+          <w:szCs w:val="32"/>
+        </w:rPr>
+      </w:pPr>
+      <w:r>
+        <w:rPr>
+          <w:b/>
+          <w:sz w:val="32"/>
+          <w:szCs w:val="32"/>
+        </w:rPr>
+        <w:t>(а)Понимание первородного греха(В.З.)</w:t>
+      </w:r>
+    </w:p>
+    <w:p>
+      <w:pPr>
+        <w:rPr>
+          <w:b/>
+          <w:sz w:val="32"/>
+          <w:szCs w:val="32"/>
+        </w:rPr>
+      </w:pPr>
+      <w:r>
+        <w:rPr>
+          <w:b/>
+          <w:sz w:val="32"/>
+          <w:szCs w:val="32"/>
+        </w:rPr>
+        <w:t>Иов.14:4;15:14;25:4;Пс.50:7;40:48;Быт.37:35.</w:t>
+      </w:r>
+    </w:p>
+    <w:p>
+      <w:pPr>
+        <w:rPr>
+          <w:b/>
+          <w:sz w:val="32"/>
+          <w:szCs w:val="32"/>
+        </w:rPr>
+      </w:pPr>
+      <w:r>
+        <w:rPr>
+          <w:b/>
+          <w:sz w:val="32"/>
+          <w:szCs w:val="32"/>
+        </w:rPr>
+        <w:t>(б)Божественность Христа(В.З.)</w:t>
+      </w:r>
+    </w:p>
+    <w:p>
+      <w:pPr>
+        <w:rPr>
+          <w:b/>
+          <w:sz w:val="32"/>
+          <w:szCs w:val="32"/>
+        </w:rPr>
+      </w:pPr>
+      <w:r>
+        <w:rPr>
+          <w:b/>
+          <w:sz w:val="32"/>
+          <w:szCs w:val="32"/>
+        </w:rPr>
+        <w:t>Быт.3:15,21(Пс.48:8); - Ис.9:6</w:t>
+      </w:r>
+      <w:r>
+        <w:rPr>
+          <w:b/>
+          <w:sz w:val="32"/>
+          <w:szCs w:val="32"/>
+        </w:rPr>
+        <w:t>;Иер.23:5-6;</w:t>
+      </w:r>
+      <w:r>
+        <w:rPr>
+          <w:b/>
+          <w:sz w:val="32"/>
+          <w:szCs w:val="32"/>
+        </w:rPr>
+        <w:t>Пс.109:1(44:7-8);</w:t>
+      </w:r>
+    </w:p>
+    <w:p>
+      <w:pPr>
+        <w:rPr>
+          <w:b/>
+          <w:sz w:val="32"/>
+          <w:szCs w:val="32"/>
+        </w:rPr>
+      </w:pPr>
+      <w:r>
+        <w:rPr>
+          <w:b/>
+          <w:sz w:val="32"/>
+          <w:szCs w:val="32"/>
+        </w:rPr>
+        <w:t>Мих.5:2;Мал.3:1(Иуд.1:14).</w:t>
+      </w:r>
+    </w:p>
+    <w:p>
+      <w:pPr>
+        <w:rPr>
+          <w:b/>
+          <w:sz w:val="32"/>
+          <w:szCs w:val="32"/>
+        </w:rPr>
+      </w:pPr>
+      <w:r>
+        <w:rPr>
+          <w:b/>
+          <w:sz w:val="32"/>
+          <w:szCs w:val="32"/>
+        </w:rPr>
+        <w:t>(в)Спасение человечества через Жертву Христа(В.З.)</w:t>
+      </w:r>
+    </w:p>
+    <w:p>
+      <w:pPr>
+        <w:rPr>
+          <w:b/>
+          <w:sz w:val="32"/>
+          <w:szCs w:val="32"/>
+        </w:rPr>
+      </w:pPr>
+      <w:r>
+        <w:rPr>
+          <w:b/>
+          <w:sz w:val="32"/>
+          <w:szCs w:val="32"/>
+        </w:rPr>
+        <w:t>Дан.9:24</w:t>
+      </w:r>
+      <w:r>
+        <w:rPr>
+          <w:b/>
+          <w:sz w:val="32"/>
+          <w:szCs w:val="32"/>
+        </w:rPr>
+        <w:t>-27;Ис.53</w:t>
+      </w:r>
+      <w:r>
+        <w:rPr>
+          <w:b/>
+          <w:sz w:val="32"/>
+          <w:szCs w:val="32"/>
+        </w:rPr>
+        <w:t>(Богослужебные жертвы без порока);</w:t>
+      </w:r>
+    </w:p>
+    <w:p>
+      <w:pPr>
+        <w:rPr>
+          <w:b/>
+          <w:sz w:val="32"/>
+          <w:szCs w:val="32"/>
+        </w:rPr>
+      </w:pPr>
+      <w:r>
+        <w:rPr>
+          <w:b/>
+          <w:sz w:val="32"/>
+          <w:szCs w:val="32"/>
+        </w:rPr>
+        <w:t>Пс.15:10(Дн.2:31);Ио</w:t>
+      </w:r>
+      <w:r>
+        <w:rPr>
+          <w:b/>
+          <w:sz w:val="32"/>
+          <w:szCs w:val="32"/>
+        </w:rPr>
+        <w:t>в.16:19;17:3;19:25-27</w:t>
+      </w:r>
+      <w:r>
+        <w:rPr>
+          <w:b/>
+          <w:sz w:val="32"/>
+          <w:szCs w:val="32"/>
+        </w:rPr>
+        <w:t>.</w:t>
+      </w:r>
+    </w:p>
+    <w:p>
+      <w:pPr>
+        <w:rPr>
+          <w:b/>
+          <w:sz w:val="32"/>
+          <w:szCs w:val="32"/>
+        </w:rPr>
+      </w:pPr>
+      <w:r>
+        <w:rPr>
+          <w:b/>
+          <w:sz w:val="32"/>
+          <w:szCs w:val="32"/>
+        </w:rPr>
+        <w:t>(1-е Пет.1:10-11;Дн.10:43</w:t>
+      </w:r>
+      <w:r>
+        <w:rPr>
+          <w:b/>
+          <w:sz w:val="32"/>
+          <w:szCs w:val="32"/>
+        </w:rPr>
+        <w:t xml:space="preserve"> – Лк.11:49-51;Иуд.1:14;Быт.20:7</w:t>
+      </w:r>
+      <w:r>
+        <w:rPr>
+          <w:b/>
+          <w:sz w:val="32"/>
+          <w:szCs w:val="32"/>
+        </w:rPr>
+        <w:t>).</w:t>
+      </w:r>
+    </w:p>
+    <w:p>
+      <w:pPr>
+        <w:rPr>
+          <w:b/>
+          <w:sz w:val="32"/>
+          <w:szCs w:val="32"/>
+        </w:rPr>
+      </w:pPr>
+      <w:r>
+        <w:rPr>
+          <w:b/>
+          <w:sz w:val="32"/>
+          <w:szCs w:val="32"/>
+        </w:rPr>
+        <w:t xml:space="preserve">  </w:t>
+      </w:r>
+    </w:p>
+    <w:p>
+      <w:pPr>
+        <w:rPr>
+          <w:b/>
+          <w:sz w:val="32"/>
+          <w:szCs w:val="32"/>
+        </w:rPr>
+      </w:pPr>
+      <w:r>
+        <w:rPr>
+          <w:b/>
+          <w:sz w:val="32"/>
+          <w:szCs w:val="32"/>
+        </w:rPr>
+        <w:t>4</w:t>
+      </w:r>
+      <w:r>
+        <w:rPr>
+          <w:b/>
+          <w:sz w:val="32"/>
+          <w:szCs w:val="32"/>
+        </w:rPr>
+        <w:t>)Полнота и вседостаточность Писаний В.З. для спасения.</w:t>
+      </w:r>
+    </w:p>
+    <w:p>
+      <w:pPr>
+        <w:rPr>
+          <w:b/>
+          <w:sz w:val="32"/>
+          <w:szCs w:val="32"/>
+        </w:rPr>
+      </w:pPr>
+      <w:r>
+        <w:rPr>
+          <w:b/>
+          <w:sz w:val="32"/>
+          <w:szCs w:val="32"/>
+        </w:rPr>
+        <w:t>(1</w:t>
+      </w:r>
+      <w:r>
+        <w:rPr>
+          <w:b/>
+          <w:sz w:val="32"/>
+          <w:szCs w:val="32"/>
+        </w:rPr>
+        <w:t>)Христоцентричность Писаний В.З.</w:t>
       </w:r>
       <w:r>
         <w:rPr>
@@ -66476,592 +66852,6 @@
           <w:sz w:val="32"/>
           <w:szCs w:val="32"/>
         </w:rPr>
-        <w:t>Христа</w:t>
-      </w:r>
-      <w:r>
-        <w:rPr>
-          <w:b/>
-          <w:sz w:val="32"/>
-          <w:szCs w:val="32"/>
-        </w:rPr>
-        <w:t>,ис</w:t>
-      </w:r>
-      <w:r>
-        <w:rPr>
-          <w:b/>
-          <w:sz w:val="32"/>
-          <w:szCs w:val="32"/>
-        </w:rPr>
-        <w:t xml:space="preserve">полнение приговора С.Б. </w:t>
-      </w:r>
-      <w:r>
-        <w:rPr>
-          <w:b/>
-          <w:sz w:val="32"/>
-          <w:szCs w:val="32"/>
-        </w:rPr>
-        <w:t>вместо человека.</w:t>
-      </w:r>
-    </w:p>
-    <w:p>
-      <w:pPr>
-        <w:rPr>
-          <w:b/>
-          <w:sz w:val="32"/>
-          <w:szCs w:val="32"/>
-        </w:rPr>
-      </w:pPr>
-      <w:r>
-        <w:rPr>
-          <w:b/>
-          <w:sz w:val="32"/>
-          <w:szCs w:val="32"/>
-        </w:rPr>
-        <w:t>(2)Н</w:t>
-      </w:r>
-      <w:r>
-        <w:rPr>
-          <w:b/>
-          <w:sz w:val="32"/>
-          <w:szCs w:val="32"/>
-        </w:rPr>
-        <w:t>епринятие Христа и Его Жертвы</w:t>
-      </w:r>
-      <w:r>
-        <w:rPr>
-          <w:b/>
-          <w:sz w:val="32"/>
-          <w:szCs w:val="32"/>
-        </w:rPr>
-        <w:t xml:space="preserve"> – гибель.</w:t>
-      </w:r>
-    </w:p>
-    <w:p>
-      <w:pPr>
-        <w:rPr>
-          <w:b/>
-          <w:sz w:val="32"/>
-          <w:szCs w:val="32"/>
-        </w:rPr>
-      </w:pPr>
-    </w:p>
-    <w:p>
-      <w:pPr>
-        <w:rPr>
-          <w:b/>
-          <w:sz w:val="32"/>
-          <w:szCs w:val="32"/>
-        </w:rPr>
-      </w:pPr>
-      <w:r>
-        <w:rPr>
-          <w:b/>
-          <w:sz w:val="32"/>
-          <w:szCs w:val="32"/>
-        </w:rPr>
-        <w:t xml:space="preserve">2)Важность </w:t>
-      </w:r>
-      <w:r>
-        <w:rPr>
-          <w:b/>
-          <w:sz w:val="32"/>
-          <w:szCs w:val="32"/>
-        </w:rPr>
-        <w:t xml:space="preserve">правильного </w:t>
-      </w:r>
-      <w:r>
-        <w:rPr>
-          <w:b/>
-          <w:sz w:val="32"/>
-          <w:szCs w:val="32"/>
-        </w:rPr>
-        <w:t>понимания С.Б.,Завета,Хр.(В.З.)</w:t>
-      </w:r>
-    </w:p>
-    <w:p>
-      <w:pPr>
-        <w:rPr>
-          <w:b/>
-          <w:sz w:val="32"/>
-          <w:szCs w:val="32"/>
-        </w:rPr>
-      </w:pPr>
-      <w:r>
-        <w:rPr>
-          <w:b/>
-          <w:sz w:val="32"/>
-          <w:szCs w:val="32"/>
-        </w:rPr>
-        <w:t>(1)Неправильное понимание В.З.(фарисеи)</w:t>
-      </w:r>
-    </w:p>
-    <w:p>
-      <w:pPr>
-        <w:rPr>
-          <w:b/>
-          <w:sz w:val="32"/>
-          <w:szCs w:val="32"/>
-        </w:rPr>
-      </w:pPr>
-      <w:r>
-        <w:rPr>
-          <w:b/>
-          <w:sz w:val="32"/>
-          <w:szCs w:val="32"/>
-        </w:rPr>
-        <w:t>(а)Непонимания первородного греха</w:t>
-      </w:r>
-      <w:r>
-        <w:rPr>
-          <w:b/>
-          <w:sz w:val="32"/>
-          <w:szCs w:val="32"/>
-        </w:rPr>
-        <w:t>(иудаизм)</w:t>
-      </w:r>
-      <w:r>
-        <w:rPr>
-          <w:b/>
-          <w:sz w:val="32"/>
-          <w:szCs w:val="32"/>
-        </w:rPr>
-        <w:t>.</w:t>
-      </w:r>
-    </w:p>
-    <w:p>
-      <w:pPr>
-        <w:rPr>
-          <w:b/>
-          <w:sz w:val="32"/>
-          <w:szCs w:val="32"/>
-        </w:rPr>
-      </w:pPr>
-      <w:r>
-        <w:rPr>
-          <w:b/>
-          <w:sz w:val="32"/>
-          <w:szCs w:val="32"/>
-        </w:rPr>
-        <w:t>(б)Непонимание Божественности Христа.</w:t>
-      </w:r>
-    </w:p>
-    <w:p>
-      <w:pPr>
-        <w:rPr>
-          <w:b/>
-          <w:sz w:val="32"/>
-          <w:szCs w:val="32"/>
-        </w:rPr>
-      </w:pPr>
-      <w:r>
-        <w:rPr>
-          <w:b/>
-          <w:sz w:val="32"/>
-          <w:szCs w:val="32"/>
-        </w:rPr>
-        <w:t>Дн.26:4-7; - Мф.22:41-46;26:63-66.</w:t>
-      </w:r>
-    </w:p>
-    <w:p>
-      <w:pPr>
-        <w:rPr>
-          <w:b/>
-          <w:sz w:val="32"/>
-          <w:szCs w:val="32"/>
-        </w:rPr>
-      </w:pPr>
-      <w:r>
-        <w:rPr>
-          <w:b/>
-          <w:sz w:val="32"/>
-          <w:szCs w:val="32"/>
-        </w:rPr>
-        <w:t>(в)Непонимание 1-го прихода – спасение человечества через</w:t>
-      </w:r>
-    </w:p>
-    <w:p>
-      <w:pPr>
-        <w:rPr>
-          <w:b/>
-          <w:sz w:val="32"/>
-          <w:szCs w:val="32"/>
-        </w:rPr>
-      </w:pPr>
-      <w:r>
-        <w:rPr>
-          <w:b/>
-          <w:sz w:val="32"/>
-          <w:szCs w:val="32"/>
-        </w:rPr>
-        <w:t>Жертву и Подвиг Христа. Рим.9:30-33.</w:t>
-      </w:r>
-    </w:p>
-    <w:p>
-      <w:pPr>
-        <w:rPr>
-          <w:b/>
-          <w:sz w:val="32"/>
-          <w:szCs w:val="32"/>
-        </w:rPr>
-      </w:pPr>
-      <w:r>
-        <w:rPr>
-          <w:b/>
-          <w:sz w:val="32"/>
-          <w:szCs w:val="32"/>
-        </w:rPr>
-        <w:t>(г)Непонимание 2-го прихода Христа – воскресение мертвых,</w:t>
-      </w:r>
-    </w:p>
-    <w:p>
-      <w:pPr>
-        <w:rPr>
-          <w:b/>
-          <w:sz w:val="32"/>
-          <w:szCs w:val="32"/>
-        </w:rPr>
-      </w:pPr>
-      <w:r>
-        <w:rPr>
-          <w:b/>
-          <w:sz w:val="32"/>
-          <w:szCs w:val="32"/>
-        </w:rPr>
-        <w:t>1000-е царство Христа на земле,унижтожение земли,Страшный</w:t>
-      </w:r>
-    </w:p>
-    <w:p>
-      <w:pPr>
-        <w:rPr>
-          <w:b/>
-          <w:sz w:val="32"/>
-          <w:szCs w:val="32"/>
-        </w:rPr>
-      </w:pPr>
-      <w:r>
-        <w:rPr>
-          <w:b/>
-          <w:sz w:val="32"/>
-          <w:szCs w:val="32"/>
-        </w:rPr>
-        <w:t>Суд,Новая Земля и Новое Небо.</w:t>
-      </w:r>
-    </w:p>
-    <w:p>
-      <w:pPr>
-        <w:rPr>
-          <w:b/>
-          <w:sz w:val="32"/>
-          <w:szCs w:val="32"/>
-        </w:rPr>
-      </w:pPr>
-    </w:p>
-    <w:p>
-      <w:pPr>
-        <w:rPr>
-          <w:b/>
-          <w:sz w:val="32"/>
-          <w:szCs w:val="32"/>
-        </w:rPr>
-      </w:pPr>
-      <w:r>
-        <w:rPr>
-          <w:b/>
-          <w:sz w:val="32"/>
-          <w:szCs w:val="32"/>
-        </w:rPr>
-        <w:t>(2)Правильное понимание В.З.</w:t>
-      </w:r>
-    </w:p>
-    <w:p>
-      <w:pPr>
-        <w:rPr>
-          <w:b/>
-          <w:sz w:val="32"/>
-          <w:szCs w:val="32"/>
-        </w:rPr>
-      </w:pPr>
-      <w:r>
-        <w:rPr>
-          <w:b/>
-          <w:sz w:val="32"/>
-          <w:szCs w:val="32"/>
-        </w:rPr>
-        <w:t>(а)Понимание первородного греха(В.З.)</w:t>
-      </w:r>
-    </w:p>
-    <w:p>
-      <w:pPr>
-        <w:rPr>
-          <w:b/>
-          <w:sz w:val="32"/>
-          <w:szCs w:val="32"/>
-        </w:rPr>
-      </w:pPr>
-      <w:r>
-        <w:rPr>
-          <w:b/>
-          <w:sz w:val="32"/>
-          <w:szCs w:val="32"/>
-        </w:rPr>
-        <w:t>Иов.14:4;15:14;25:4;Пс.50:7;40:48;Быт.37:35.</w:t>
-      </w:r>
-    </w:p>
-    <w:p>
-      <w:pPr>
-        <w:rPr>
-          <w:b/>
-          <w:sz w:val="32"/>
-          <w:szCs w:val="32"/>
-        </w:rPr>
-      </w:pPr>
-      <w:r>
-        <w:rPr>
-          <w:b/>
-          <w:sz w:val="32"/>
-          <w:szCs w:val="32"/>
-        </w:rPr>
-        <w:t>(б)Божественность Христа(В.З.)</w:t>
-      </w:r>
-    </w:p>
-    <w:p>
-      <w:pPr>
-        <w:rPr>
-          <w:b/>
-          <w:sz w:val="32"/>
-          <w:szCs w:val="32"/>
-        </w:rPr>
-      </w:pPr>
-      <w:r>
-        <w:rPr>
-          <w:b/>
-          <w:sz w:val="32"/>
-          <w:szCs w:val="32"/>
-        </w:rPr>
-        <w:t>Быт.3:15,21(Пс.48:8); - Ис.9:6</w:t>
-      </w:r>
-      <w:r>
-        <w:rPr>
-          <w:b/>
-          <w:sz w:val="32"/>
-          <w:szCs w:val="32"/>
-        </w:rPr>
-        <w:t>;Иер.23:5-6;</w:t>
-      </w:r>
-      <w:r>
-        <w:rPr>
-          <w:b/>
-          <w:sz w:val="32"/>
-          <w:szCs w:val="32"/>
-        </w:rPr>
-        <w:t>Пс.109:1(44:7-8);</w:t>
-      </w:r>
-    </w:p>
-    <w:p>
-      <w:pPr>
-        <w:rPr>
-          <w:b/>
-          <w:sz w:val="32"/>
-          <w:szCs w:val="32"/>
-        </w:rPr>
-      </w:pPr>
-      <w:r>
-        <w:rPr>
-          <w:b/>
-          <w:sz w:val="32"/>
-          <w:szCs w:val="32"/>
-        </w:rPr>
-        <w:t>Мих.5:2;Мал.3:1(Иуд.1:14).</w:t>
-      </w:r>
-    </w:p>
-    <w:p>
-      <w:pPr>
-        <w:rPr>
-          <w:b/>
-          <w:sz w:val="32"/>
-          <w:szCs w:val="32"/>
-        </w:rPr>
-      </w:pPr>
-      <w:r>
-        <w:rPr>
-          <w:b/>
-          <w:sz w:val="32"/>
-          <w:szCs w:val="32"/>
-        </w:rPr>
-        <w:t>(в)Спасение человечества через Жертву Христа(В.З.)</w:t>
-      </w:r>
-    </w:p>
-    <w:p>
-      <w:pPr>
-        <w:rPr>
-          <w:b/>
-          <w:sz w:val="32"/>
-          <w:szCs w:val="32"/>
-        </w:rPr>
-      </w:pPr>
-      <w:r>
-        <w:rPr>
-          <w:b/>
-          <w:sz w:val="32"/>
-          <w:szCs w:val="32"/>
-        </w:rPr>
-        <w:t>Дан.9:24-27;Ис.53</w:t>
-      </w:r>
-      <w:r>
-        <w:rPr>
-          <w:b/>
-          <w:sz w:val="32"/>
-          <w:szCs w:val="32"/>
-        </w:rPr>
-        <w:t>(Богослужебные жертвы без порока);</w:t>
-      </w:r>
-    </w:p>
-    <w:p>
-      <w:pPr>
-        <w:rPr>
-          <w:b/>
-          <w:sz w:val="32"/>
-          <w:szCs w:val="32"/>
-        </w:rPr>
-      </w:pPr>
-      <w:r>
-        <w:rPr>
-          <w:b/>
-          <w:sz w:val="32"/>
-          <w:szCs w:val="32"/>
-        </w:rPr>
-        <w:t>Пс.15:10(Дн.2:31);Ио</w:t>
-      </w:r>
-      <w:r>
-        <w:rPr>
-          <w:b/>
-          <w:sz w:val="32"/>
-          <w:szCs w:val="32"/>
-        </w:rPr>
-        <w:t>в.16:19;17:3;19:25-27</w:t>
-      </w:r>
-      <w:r>
-        <w:rPr>
-          <w:b/>
-          <w:sz w:val="32"/>
-          <w:szCs w:val="32"/>
-        </w:rPr>
-        <w:t>.</w:t>
-      </w:r>
-    </w:p>
-    <w:p>
-      <w:pPr>
-        <w:rPr>
-          <w:b/>
-          <w:sz w:val="32"/>
-          <w:szCs w:val="32"/>
-        </w:rPr>
-      </w:pPr>
-      <w:r>
-        <w:rPr>
-          <w:b/>
-          <w:sz w:val="32"/>
-          <w:szCs w:val="32"/>
-        </w:rPr>
-        <w:t>(1-е Пет.1:10-11;Дн.10:43</w:t>
-      </w:r>
-      <w:r>
-        <w:rPr>
-          <w:b/>
-          <w:sz w:val="32"/>
-          <w:szCs w:val="32"/>
-        </w:rPr>
-        <w:t xml:space="preserve"> – Лк.11:49-51;Иуд.1:14;Быт.20:7</w:t>
-      </w:r>
-      <w:r>
-        <w:rPr>
-          <w:b/>
-          <w:sz w:val="32"/>
-          <w:szCs w:val="32"/>
-        </w:rPr>
-        <w:t>).</w:t>
-      </w:r>
-    </w:p>
-    <w:p>
-      <w:pPr>
-        <w:rPr>
-          <w:b/>
-          <w:sz w:val="32"/>
-          <w:szCs w:val="32"/>
-        </w:rPr>
-      </w:pPr>
-      <w:r>
-        <w:rPr>
-          <w:b/>
-          <w:sz w:val="32"/>
-          <w:szCs w:val="32"/>
-        </w:rPr>
-        <w:t xml:space="preserve">  </w:t>
-      </w:r>
-    </w:p>
-    <w:p>
-      <w:pPr>
-        <w:rPr>
-          <w:b/>
-          <w:sz w:val="32"/>
-          <w:szCs w:val="32"/>
-        </w:rPr>
-      </w:pPr>
-      <w:r>
-        <w:rPr>
-          <w:b/>
-          <w:sz w:val="32"/>
-          <w:szCs w:val="32"/>
-        </w:rPr>
-        <w:t>3</w:t>
-      </w:r>
-      <w:r>
-        <w:rPr>
-          <w:b/>
-          <w:sz w:val="32"/>
-          <w:szCs w:val="32"/>
-        </w:rPr>
-        <w:t>)Полнота и вседостаточность Писаний В.З. для спасения.</w:t>
-      </w:r>
-    </w:p>
-    <w:p>
-      <w:pPr>
-        <w:rPr>
-          <w:b/>
-          <w:sz w:val="32"/>
-          <w:szCs w:val="32"/>
-        </w:rPr>
-      </w:pPr>
-      <w:r>
-        <w:rPr>
-          <w:b/>
-          <w:sz w:val="32"/>
-          <w:szCs w:val="32"/>
-        </w:rPr>
-        <w:t>(1</w:t>
-      </w:r>
-      <w:r>
-        <w:rPr>
-          <w:b/>
-          <w:sz w:val="32"/>
-          <w:szCs w:val="32"/>
-        </w:rPr>
-        <w:t>)Христоцентричность Писаний В.З.</w:t>
-      </w:r>
-      <w:r>
-        <w:rPr>
-          <w:b/>
-          <w:sz w:val="32"/>
-          <w:szCs w:val="32"/>
-        </w:rPr>
-        <w:t xml:space="preserve"> </w:t>
-      </w:r>
-      <w:r>
-        <w:rPr>
-          <w:b/>
-          <w:sz w:val="32"/>
-          <w:szCs w:val="32"/>
-        </w:rPr>
         <w:t>Ин.5:39.</w:t>
       </w:r>
     </w:p>
@@ -67258,13 +67048,30 @@
           <w:szCs w:val="32"/>
         </w:rPr>
       </w:pPr>
-      <w:r>
-        <w:rPr>
-          <w:b/>
-          <w:sz w:val="32"/>
-          <w:szCs w:val="32"/>
-        </w:rPr>
-        <w:t xml:space="preserve">4)Понимание предназначения народа Б. – познание и передача </w:t>
+    </w:p>
+    <w:p>
+      <w:pPr>
+        <w:rPr>
+          <w:b/>
+          <w:sz w:val="32"/>
+          <w:szCs w:val="32"/>
+        </w:rPr>
+      </w:pPr>
+      <w:r>
+        <w:rPr>
+          <w:b/>
+          <w:sz w:val="32"/>
+          <w:szCs w:val="32"/>
+        </w:rPr>
+        <w:t>5</w:t>
+      </w:r>
+      <w:r>
+        <w:rPr>
+          <w:b/>
+          <w:sz w:val="32"/>
+          <w:szCs w:val="32"/>
+        </w:rPr>
+        <w:t xml:space="preserve">)Понимание предназначения народа Б. – познание и передача </w:t>
       </w:r>
     </w:p>
     <w:p>
@@ -67399,7 +67206,15 @@
           <w:sz w:val="32"/>
           <w:szCs w:val="32"/>
         </w:rPr>
-        <w:t>5)Понимание действия с.(противление С.Б.,Завет,Хр.)</w:t>
+        <w:t>6</w:t>
+      </w:r>
+      <w:r>
+        <w:rPr>
+          <w:b/>
+          <w:sz w:val="32"/>
+          <w:szCs w:val="32"/>
+        </w:rPr>
+        <w:t>)Понимание действия с.(противление С.Б.,Завет,Хр.)</w:t>
       </w:r>
     </w:p>
     <w:p>
@@ -67692,31 +67507,21 @@
           <w:szCs w:val="32"/>
         </w:rPr>
       </w:pPr>
-    </w:p>
-    <w:p>
-      <w:pPr>
-        <w:rPr>
-          <w:b/>
-          <w:sz w:val="32"/>
-          <w:szCs w:val="32"/>
-        </w:rPr>
-      </w:pPr>
-    </w:p>
-    <w:p>
-      <w:pPr>
-        <w:rPr>
-          <w:b/>
-          <w:sz w:val="32"/>
-          <w:szCs w:val="32"/>
-        </w:rPr>
-      </w:pPr>
-      <w:r>
-        <w:rPr>
-          <w:b/>
-          <w:sz w:val="32"/>
-          <w:szCs w:val="32"/>
-        </w:rPr>
-        <w:t>6)Недостатки и отмена В.З.  Евр.8:7.</w:t>
+      <w:r>
+        <w:rPr>
+          <w:b/>
+          <w:sz w:val="32"/>
+          <w:szCs w:val="32"/>
+        </w:rPr>
+        <w:t>7</w:t>
+      </w:r>
+      <w:r>
+        <w:rPr>
+          <w:b/>
+          <w:sz w:val="32"/>
+          <w:szCs w:val="32"/>
+        </w:rPr>
+        <w:t>)Недостатки и отмена В.З.  Евр.8:7.</w:t>
       </w:r>
     </w:p>
     <w:p>
